--- a/ScrumReports/Network/Phase 6 - Networking Scrum Report.docx
+++ b/ScrumReports/Network/Phase 6 - Networking Scrum Report.docx
@@ -277,8 +277,6 @@
                 <w:sz w:val="28"/>
               </w:rPr>
             </w:pPr>
-            <w:bookmarkStart w:id="0" w:name="_GoBack"/>
-            <w:bookmarkEnd w:id="0"/>
           </w:p>
         </w:tc>
       </w:tr>
@@ -398,14 +396,285 @@
                 <w:sz w:val="28"/>
               </w:rPr>
             </w:pPr>
-          </w:p>
-          <w:p>
-            <w:pPr>
-              <w:spacing w:after="0" w:line="240" w:lineRule="auto"/>
-              <w:rPr>
-                <w:sz w:val="28"/>
-              </w:rPr>
-            </w:pPr>
+            <w:r>
+              <w:rPr>
+                <w:sz w:val="28"/>
+              </w:rPr>
+              <w:t xml:space="preserve">-Implement Serialize, </w:t>
+            </w:r>
+            <w:proofErr w:type="spellStart"/>
+            <w:r>
+              <w:rPr>
+                <w:sz w:val="28"/>
+              </w:rPr>
+              <w:t>Serialize</w:t>
+            </w:r>
+            <w:r>
+              <w:rPr>
+                <w:sz w:val="28"/>
+              </w:rPr>
+              <w:t>dSize</w:t>
+            </w:r>
+            <w:proofErr w:type="spellEnd"/>
+            <w:r>
+              <w:rPr>
+                <w:sz w:val="28"/>
+              </w:rPr>
+              <w:t xml:space="preserve">, and </w:t>
+            </w:r>
+            <w:proofErr w:type="spellStart"/>
+            <w:r>
+              <w:rPr>
+                <w:sz w:val="28"/>
+              </w:rPr>
+              <w:t>Deserialize</w:t>
+            </w:r>
+            <w:proofErr w:type="spellEnd"/>
+            <w:r>
+              <w:rPr>
+                <w:sz w:val="28"/>
+              </w:rPr>
+              <w:t xml:space="preserve"> methods on data structures as necessary.</w:t>
+            </w:r>
+          </w:p>
+          <w:p>
+            <w:pPr>
+              <w:spacing w:after="0" w:line="240" w:lineRule="auto"/>
+              <w:rPr>
+                <w:color w:val="FF0000"/>
+                <w:sz w:val="28"/>
+              </w:rPr>
+            </w:pPr>
+            <w:r>
+              <w:rPr>
+                <w:b/>
+                <w:color w:val="FF0000"/>
+                <w:sz w:val="28"/>
+              </w:rPr>
+              <w:t>Design</w:t>
+            </w:r>
+            <w:r>
+              <w:rPr>
+                <w:color w:val="FF0000"/>
+                <w:sz w:val="28"/>
+              </w:rPr>
+              <w:t xml:space="preserve">: </w:t>
+            </w:r>
+            <w:r>
+              <w:rPr>
+                <w:color w:val="FF0000"/>
+                <w:sz w:val="28"/>
+              </w:rPr>
+              <w:t>Uploaded a re-design of</w:t>
+            </w:r>
+            <w:r>
+              <w:rPr>
+                <w:color w:val="FF0000"/>
+                <w:sz w:val="28"/>
+              </w:rPr>
+              <w:t xml:space="preserve"> Serialize, </w:t>
+            </w:r>
+            <w:proofErr w:type="spellStart"/>
+            <w:r>
+              <w:rPr>
+                <w:color w:val="FF0000"/>
+                <w:sz w:val="28"/>
+              </w:rPr>
+              <w:t>Deserialize</w:t>
+            </w:r>
+            <w:proofErr w:type="spellEnd"/>
+            <w:r>
+              <w:rPr>
+                <w:color w:val="FF0000"/>
+                <w:sz w:val="28"/>
+              </w:rPr>
+              <w:t xml:space="preserve">, </w:t>
+            </w:r>
+            <w:proofErr w:type="spellStart"/>
+            <w:r>
+              <w:rPr>
+                <w:color w:val="FF0000"/>
+                <w:sz w:val="28"/>
+              </w:rPr>
+              <w:t>Serializable</w:t>
+            </w:r>
+            <w:proofErr w:type="spellEnd"/>
+            <w:r>
+              <w:rPr>
+                <w:color w:val="FF0000"/>
+                <w:sz w:val="28"/>
+              </w:rPr>
+              <w:t xml:space="preserve">, </w:t>
+            </w:r>
+            <w:proofErr w:type="spellStart"/>
+            <w:r>
+              <w:rPr>
+                <w:color w:val="FF0000"/>
+                <w:sz w:val="28"/>
+              </w:rPr>
+              <w:t>NetData</w:t>
+            </w:r>
+            <w:proofErr w:type="spellEnd"/>
+            <w:r>
+              <w:rPr>
+                <w:color w:val="FF0000"/>
+                <w:sz w:val="28"/>
+              </w:rPr>
+              <w:t xml:space="preserve">, and </w:t>
+            </w:r>
+            <w:proofErr w:type="spellStart"/>
+            <w:r>
+              <w:rPr>
+                <w:color w:val="FF0000"/>
+                <w:sz w:val="28"/>
+              </w:rPr>
+              <w:t>UnsupportedOperationException</w:t>
+            </w:r>
+            <w:proofErr w:type="spellEnd"/>
+            <w:r>
+              <w:rPr>
+                <w:color w:val="FF0000"/>
+                <w:sz w:val="28"/>
+              </w:rPr>
+              <w:t xml:space="preserve"> as class diagrams.  </w:t>
+            </w:r>
+            <w:r>
+              <w:rPr>
+                <w:color w:val="FF0000"/>
+                <w:sz w:val="28"/>
+              </w:rPr>
+              <w:t>See the updated file in Design/Networking.</w:t>
+            </w:r>
+          </w:p>
+          <w:p>
+            <w:pPr>
+              <w:spacing w:after="0" w:line="240" w:lineRule="auto"/>
+              <w:rPr>
+                <w:color w:val="FF0000"/>
+                <w:sz w:val="28"/>
+              </w:rPr>
+            </w:pPr>
+            <w:r>
+              <w:rPr>
+                <w:b/>
+                <w:color w:val="FF0000"/>
+                <w:sz w:val="28"/>
+              </w:rPr>
+              <w:t>Implementation</w:t>
+            </w:r>
+            <w:r>
+              <w:rPr>
+                <w:color w:val="FF0000"/>
+                <w:sz w:val="28"/>
+              </w:rPr>
+              <w:t xml:space="preserve">: </w:t>
+            </w:r>
+            <w:r>
+              <w:rPr>
+                <w:color w:val="FF0000"/>
+                <w:sz w:val="28"/>
+              </w:rPr>
+              <w:t xml:space="preserve">Implemented </w:t>
+            </w:r>
+            <w:proofErr w:type="spellStart"/>
+            <w:r>
+              <w:rPr>
+                <w:color w:val="FF0000"/>
+                <w:sz w:val="28"/>
+              </w:rPr>
+              <w:t>S</w:t>
+            </w:r>
+            <w:r>
+              <w:rPr>
+                <w:color w:val="FF0000"/>
+                <w:sz w:val="28"/>
+              </w:rPr>
+              <w:t>erializable</w:t>
+            </w:r>
+            <w:proofErr w:type="spellEnd"/>
+            <w:r>
+              <w:rPr>
+                <w:color w:val="FF0000"/>
+                <w:sz w:val="28"/>
+              </w:rPr>
+              <w:t xml:space="preserve"> for the Entity and Minion classes.  (See their respective .h and .</w:t>
+            </w:r>
+            <w:proofErr w:type="spellStart"/>
+            <w:r>
+              <w:rPr>
+                <w:color w:val="FF0000"/>
+                <w:sz w:val="28"/>
+              </w:rPr>
+              <w:t>cpp</w:t>
+            </w:r>
+            <w:proofErr w:type="spellEnd"/>
+            <w:r>
+              <w:rPr>
+                <w:color w:val="FF0000"/>
+                <w:sz w:val="28"/>
+              </w:rPr>
+              <w:t xml:space="preserve"> files in Data Structures).  Also fixed various memory leaks and warnings within the project</w:t>
+            </w:r>
+            <w:r>
+              <w:rPr>
+                <w:color w:val="FF0000"/>
+                <w:sz w:val="28"/>
+              </w:rPr>
+              <w:t>, and info</w:t>
+            </w:r>
+            <w:bookmarkStart w:id="0" w:name="_GoBack"/>
+            <w:bookmarkEnd w:id="0"/>
+            <w:r>
+              <w:rPr>
+                <w:color w:val="FF0000"/>
+                <w:sz w:val="28"/>
+              </w:rPr>
+              <w:t>rmed other coordinators (as required) of code issues.</w:t>
+            </w:r>
+          </w:p>
+          <w:p>
+            <w:pPr>
+              <w:spacing w:after="0" w:line="240" w:lineRule="auto"/>
+              <w:rPr>
+                <w:sz w:val="28"/>
+              </w:rPr>
+            </w:pPr>
+            <w:r>
+              <w:rPr>
+                <w:b/>
+                <w:color w:val="FF0000"/>
+                <w:sz w:val="28"/>
+              </w:rPr>
+              <w:t>Testing</w:t>
+            </w:r>
+            <w:r>
+              <w:rPr>
+                <w:color w:val="FF0000"/>
+                <w:sz w:val="28"/>
+              </w:rPr>
+              <w:t xml:space="preserve">: Tested </w:t>
+            </w:r>
+            <w:r>
+              <w:rPr>
+                <w:color w:val="FF0000"/>
+                <w:sz w:val="28"/>
+              </w:rPr>
+              <w:t xml:space="preserve">full </w:t>
+            </w:r>
+            <w:r>
+              <w:rPr>
+                <w:color w:val="FF0000"/>
+                <w:sz w:val="28"/>
+              </w:rPr>
+              <w:t>serialization and deserialization of Entity and Minion</w:t>
+            </w:r>
+            <w:r>
+              <w:rPr>
+                <w:color w:val="FF0000"/>
+                <w:sz w:val="28"/>
+              </w:rPr>
+              <w:t>.</w:t>
+            </w:r>
           </w:p>
         </w:tc>
       </w:tr>

--- a/ScrumReports/Network/Phase 6 - Networking Scrum Report.docx
+++ b/ScrumReports/Network/Phase 6 - Networking Scrum Report.docx
@@ -346,11 +346,197 @@
           </w:tcPr>
           <w:p>
             <w:pPr>
-              <w:spacing w:after="0" w:line="240" w:lineRule="auto"/>
-              <w:rPr>
-                <w:sz w:val="28"/>
-              </w:rPr>
-            </w:pPr>
+              <w:pStyle w:val="NormalWeb"/>
+              <w:spacing w:after="0"/>
+            </w:pPr>
+            <w:r>
+              <w:rPr>
+                <w:sz w:val="27"/>
+                <w:szCs w:val="27"/>
+              </w:rPr>
+              <w:t xml:space="preserve">- Updating the connection class to work as separate components for </w:t>
+            </w:r>
+            <w:proofErr w:type="spellStart"/>
+            <w:r>
+              <w:rPr>
+                <w:sz w:val="27"/>
+                <w:szCs w:val="27"/>
+              </w:rPr>
+              <w:t>NetClient</w:t>
+            </w:r>
+            <w:proofErr w:type="spellEnd"/>
+            <w:r>
+              <w:rPr>
+                <w:sz w:val="27"/>
+                <w:szCs w:val="27"/>
+              </w:rPr>
+              <w:t xml:space="preserve"> and </w:t>
+            </w:r>
+            <w:proofErr w:type="spellStart"/>
+            <w:r>
+              <w:rPr>
+                <w:sz w:val="27"/>
+                <w:szCs w:val="27"/>
+              </w:rPr>
+              <w:t>NetServer</w:t>
+            </w:r>
+            <w:proofErr w:type="spellEnd"/>
+            <w:r>
+              <w:rPr>
+                <w:sz w:val="27"/>
+                <w:szCs w:val="27"/>
+              </w:rPr>
+              <w:t>. Working with Jordan from the server team to get packets sending across the network. Gave Josh the updated connection classes to create the UML.</w:t>
+            </w:r>
+          </w:p>
+          <w:p>
+            <w:pPr>
+              <w:pStyle w:val="NormalWeb"/>
+              <w:spacing w:after="0"/>
+            </w:pPr>
+            <w:r>
+              <w:rPr>
+                <w:b/>
+                <w:bCs/>
+                <w:sz w:val="27"/>
+                <w:szCs w:val="27"/>
+              </w:rPr>
+              <w:t>Design</w:t>
+            </w:r>
+            <w:r>
+              <w:rPr>
+                <w:sz w:val="27"/>
+                <w:szCs w:val="27"/>
+              </w:rPr>
+              <w:t>: New packet networking structure, Packets now have a virtual Execute method for the client/server to utilize.</w:t>
+            </w:r>
+          </w:p>
+          <w:p>
+            <w:pPr>
+              <w:pStyle w:val="NormalWeb"/>
+              <w:spacing w:after="0"/>
+            </w:pPr>
+            <w:r>
+              <w:rPr>
+                <w:b/>
+                <w:bCs/>
+                <w:sz w:val="27"/>
+                <w:szCs w:val="27"/>
+              </w:rPr>
+              <w:t>Implementation</w:t>
+            </w:r>
+            <w:r>
+              <w:rPr>
+                <w:sz w:val="27"/>
+                <w:szCs w:val="27"/>
+              </w:rPr>
+              <w:t xml:space="preserve">: Connection is now split into two classes called </w:t>
+            </w:r>
+            <w:proofErr w:type="spellStart"/>
+            <w:r>
+              <w:rPr>
+                <w:sz w:val="27"/>
+                <w:szCs w:val="27"/>
+              </w:rPr>
+              <w:t>NetClient</w:t>
+            </w:r>
+            <w:proofErr w:type="spellEnd"/>
+            <w:r>
+              <w:rPr>
+                <w:sz w:val="27"/>
+                <w:szCs w:val="27"/>
+              </w:rPr>
+              <w:t xml:space="preserve"> and </w:t>
+            </w:r>
+            <w:proofErr w:type="spellStart"/>
+            <w:r>
+              <w:rPr>
+                <w:sz w:val="27"/>
+                <w:szCs w:val="27"/>
+              </w:rPr>
+              <w:t>NetServer</w:t>
+            </w:r>
+            <w:proofErr w:type="spellEnd"/>
+            <w:r>
+              <w:rPr>
+                <w:sz w:val="27"/>
+                <w:szCs w:val="27"/>
+              </w:rPr>
+              <w:t xml:space="preserve">. Packet got an updated execute method. I also changed the </w:t>
+            </w:r>
+            <w:proofErr w:type="spellStart"/>
+            <w:r>
+              <w:rPr>
+                <w:sz w:val="27"/>
+                <w:szCs w:val="27"/>
+              </w:rPr>
+              <w:t>ServerLiason</w:t>
+            </w:r>
+            <w:proofErr w:type="spellEnd"/>
+            <w:r>
+              <w:rPr>
+                <w:sz w:val="27"/>
+                <w:szCs w:val="27"/>
+              </w:rPr>
+              <w:t xml:space="preserve"> and </w:t>
+            </w:r>
+            <w:proofErr w:type="spellStart"/>
+            <w:r>
+              <w:rPr>
+                <w:sz w:val="27"/>
+                <w:szCs w:val="27"/>
+              </w:rPr>
+              <w:t>ClientLiason</w:t>
+            </w:r>
+            <w:proofErr w:type="spellEnd"/>
+            <w:r>
+              <w:rPr>
+                <w:sz w:val="27"/>
+                <w:szCs w:val="27"/>
+              </w:rPr>
+              <w:t xml:space="preserve"> to work with the changes.</w:t>
+            </w:r>
+            <w:bookmarkStart w:id="0" w:name="_GoBack"/>
+            <w:bookmarkEnd w:id="0"/>
+          </w:p>
+          <w:p>
+            <w:pPr>
+              <w:spacing w:after="0" w:line="240" w:lineRule="auto"/>
+              <w:rPr>
+                <w:sz w:val="28"/>
+              </w:rPr>
+            </w:pPr>
+            <w:r>
+              <w:rPr>
+                <w:b/>
+                <w:sz w:val="27"/>
+                <w:szCs w:val="27"/>
+              </w:rPr>
+              <w:t>Testing</w:t>
+            </w:r>
+            <w:r>
+              <w:rPr>
+                <w:sz w:val="27"/>
+                <w:szCs w:val="27"/>
+              </w:rPr>
+              <w:t xml:space="preserve">: </w:t>
+            </w:r>
+            <w:proofErr w:type="spellStart"/>
+            <w:r>
+              <w:rPr>
+                <w:sz w:val="27"/>
+                <w:szCs w:val="27"/>
+              </w:rPr>
+              <w:t>Modifyed</w:t>
+            </w:r>
+            <w:proofErr w:type="spellEnd"/>
+            <w:r>
+              <w:rPr>
+                <w:sz w:val="27"/>
+                <w:szCs w:val="27"/>
+              </w:rPr>
+              <w:t xml:space="preserve"> the current connection code in the solution and testing running a server.</w:t>
+            </w:r>
           </w:p>
           <w:p>
             <w:pPr>
@@ -465,14 +651,7 @@
                 <w:color w:val="FF0000"/>
                 <w:sz w:val="28"/>
               </w:rPr>
-              <w:t>Uploaded a re-design of</w:t>
-            </w:r>
-            <w:r>
-              <w:rPr>
-                <w:color w:val="FF0000"/>
-                <w:sz w:val="28"/>
-              </w:rPr>
-              <w:t xml:space="preserve"> Serialize, </w:t>
+              <w:t xml:space="preserve">Uploaded a re-design of Serialize, </w:t>
             </w:r>
             <w:proofErr w:type="spellStart"/>
             <w:r>
@@ -536,14 +715,7 @@
                 <w:color w:val="FF0000"/>
                 <w:sz w:val="28"/>
               </w:rPr>
-              <w:t xml:space="preserve"> as class diagrams.  </w:t>
-            </w:r>
-            <w:r>
-              <w:rPr>
-                <w:color w:val="FF0000"/>
-                <w:sz w:val="28"/>
-              </w:rPr>
-              <w:t>See the updated file in Design/Networking.</w:t>
+              <w:t xml:space="preserve"> as class diagrams.  See the updated file in Design/Networking.</w:t>
             </w:r>
           </w:p>
           <w:p>
@@ -613,23 +785,22 @@
                 <w:color w:val="FF0000"/>
                 <w:sz w:val="28"/>
               </w:rPr>
-              <w:t xml:space="preserve"> files in Data Structures).  Also fixed various memory leaks and warnings within the project</w:t>
-            </w:r>
-            <w:r>
-              <w:rPr>
-                <w:color w:val="FF0000"/>
-                <w:sz w:val="28"/>
-              </w:rPr>
-              <w:t>, and info</w:t>
-            </w:r>
-            <w:bookmarkStart w:id="0" w:name="_GoBack"/>
-            <w:bookmarkEnd w:id="0"/>
-            <w:r>
-              <w:rPr>
-                <w:color w:val="FF0000"/>
-                <w:sz w:val="28"/>
-              </w:rPr>
-              <w:t>rmed other coordinators (as required) of code issues.</w:t>
+              <w:t xml:space="preserve"> files in Data </w:t>
+            </w:r>
+            <w:r>
+              <w:rPr>
+                <w:color w:val="FF0000"/>
+                <w:sz w:val="28"/>
+              </w:rPr>
+              <w:lastRenderedPageBreak/>
+              <w:t>Structures).  Also fixed various memory leaks and warnings within the project</w:t>
+            </w:r>
+            <w:r>
+              <w:rPr>
+                <w:color w:val="FF0000"/>
+                <w:sz w:val="28"/>
+              </w:rPr>
+              <w:t>, and informed other coordinators (as required) of code issues.</w:t>
             </w:r>
           </w:p>
           <w:p>
@@ -697,6 +868,7 @@
               <w:rPr>
                 <w:sz w:val="28"/>
               </w:rPr>
+              <w:lastRenderedPageBreak/>
               <w:t>Sarah Childs</w:t>
             </w:r>
           </w:p>
@@ -1365,6 +1537,22 @@
       </w:tblCellMar>
     </w:tblPr>
   </w:style>
+  <w:style w:type="paragraph" w:styleId="NormalWeb">
+    <w:name w:val="Normal (Web)"/>
+    <w:basedOn w:val="Normal"/>
+    <w:uiPriority w:val="99"/>
+    <w:semiHidden/>
+    <w:unhideWhenUsed/>
+    <w:rsid w:val="00B25727"/>
+    <w:pPr>
+      <w:spacing w:before="100" w:beforeAutospacing="1" w:after="115" w:line="240" w:lineRule="auto"/>
+    </w:pPr>
+    <w:rPr>
+      <w:rFonts w:ascii="Times New Roman" w:eastAsia="Times New Roman" w:hAnsi="Times New Roman"/>
+      <w:sz w:val="24"/>
+      <w:szCs w:val="24"/>
+    </w:rPr>
+  </w:style>
 </w:styles>
 </file>
 

--- a/ScrumReports/Network/Phase 6 - Networking Scrum Report.docx
+++ b/ScrumReports/Network/Phase 6 - Networking Scrum Report.docx
@@ -1,6 +1,6 @@
 
 <file path=word/document.xml><?xml version="1.0" encoding="utf-8"?>
-<w:document xmlns:wpc="http://schemas.microsoft.com/office/word/2010/wordprocessingCanvas" xmlns:mc="http://schemas.openxmlformats.org/markup-compatibility/2006" xmlns:o="urn:schemas-microsoft-com:office:office" xmlns:r="http://schemas.openxmlformats.org/officeDocument/2006/relationships" xmlns:m="http://schemas.openxmlformats.org/officeDocument/2006/math" xmlns:v="urn:schemas-microsoft-com:vml" xmlns:wp14="http://schemas.microsoft.com/office/word/2010/wordprocessingDrawing" xmlns:wp="http://schemas.openxmlformats.org/drawingml/2006/wordprocessingDrawing" xmlns:w10="urn:schemas-microsoft-com:office:word" xmlns:w="http://schemas.openxmlformats.org/wordprocessingml/2006/main" xmlns:w14="http://schemas.microsoft.com/office/word/2010/wordml" xmlns:w15="http://schemas.microsoft.com/office/word/2012/wordml" xmlns:wpg="http://schemas.microsoft.com/office/word/2010/wordprocessingGroup" xmlns:wpi="http://schemas.microsoft.com/office/word/2010/wordprocessingInk" xmlns:wne="http://schemas.microsoft.com/office/word/2006/wordml" xmlns:wps="http://schemas.microsoft.com/office/word/2010/wordprocessingShape" mc:Ignorable="w14 w15 wp14">
+<w:document xmlns:wpc="http://schemas.microsoft.com/office/word/2010/wordprocessingCanvas" xmlns:mc="http://schemas.openxmlformats.org/markup-compatibility/2006" xmlns:o="urn:schemas-microsoft-com:office:office" xmlns:r="http://schemas.openxmlformats.org/officeDocument/2006/relationships" xmlns:m="http://schemas.openxmlformats.org/officeDocument/2006/math" xmlns:v="urn:schemas-microsoft-com:vml" xmlns:wp14="http://schemas.microsoft.com/office/word/2010/wordprocessingDrawing" xmlns:wp="http://schemas.openxmlformats.org/drawingml/2006/wordprocessingDrawing" xmlns:w10="urn:schemas-microsoft-com:office:word" xmlns:w="http://schemas.openxmlformats.org/wordprocessingml/2006/main" xmlns:w14="http://schemas.microsoft.com/office/word/2010/wordml" xmlns:wpg="http://schemas.microsoft.com/office/word/2010/wordprocessingGroup" xmlns:wpi="http://schemas.microsoft.com/office/word/2010/wordprocessingInk" xmlns:wne="http://schemas.microsoft.com/office/word/2006/wordml" xmlns:wps="http://schemas.microsoft.com/office/word/2010/wordprocessingShape" mc:Ignorable="w14 wp14">
   <w:body>
     <w:p>
       <w:pPr>
@@ -209,16 +209,8 @@
               <w:rPr>
                 <w:sz w:val="28"/>
               </w:rPr>
-              <w:t xml:space="preserve">Brian </w:t>
-            </w:r>
-            <w:proofErr w:type="spellStart"/>
-            <w:r>
-              <w:rPr>
-                <w:sz w:val="28"/>
-              </w:rPr>
-              <w:t>Lefrancois</w:t>
-            </w:r>
-            <w:proofErr w:type="spellEnd"/>
+              <w:t>Brian Lefrancois</w:t>
+            </w:r>
           </w:p>
         </w:tc>
         <w:tc>
@@ -232,6 +224,80 @@
                 <w:sz w:val="28"/>
               </w:rPr>
             </w:pPr>
+            <w:r>
+              <w:rPr>
+                <w:sz w:val="28"/>
+              </w:rPr>
+              <w:t>Task:</w:t>
+            </w:r>
+            <w:r>
+              <w:rPr>
+                <w:sz w:val="28"/>
+              </w:rPr>
+              <w:t xml:space="preserve"> </w:t>
+            </w:r>
+            <w:r>
+              <w:rPr>
+                <w:sz w:val="28"/>
+              </w:rPr>
+              <w:t>Work on assisting Client Team to connect to server.</w:t>
+            </w:r>
+          </w:p>
+          <w:p>
+            <w:pPr>
+              <w:spacing w:after="0" w:line="240" w:lineRule="auto"/>
+              <w:rPr>
+                <w:sz w:val="28"/>
+              </w:rPr>
+            </w:pPr>
+          </w:p>
+          <w:p>
+            <w:pPr>
+              <w:spacing w:after="0" w:line="240" w:lineRule="auto"/>
+              <w:rPr>
+                <w:sz w:val="28"/>
+              </w:rPr>
+            </w:pPr>
+            <w:r>
+              <w:rPr>
+                <w:sz w:val="28"/>
+              </w:rPr>
+              <w:t xml:space="preserve">File, </w:t>
+            </w:r>
+            <w:r>
+              <w:rPr>
+                <w:sz w:val="28"/>
+              </w:rPr>
+              <w:t>Implementations/</w:t>
+            </w:r>
+            <w:bookmarkStart w:id="0" w:name="_GoBack"/>
+            <w:bookmarkEnd w:id="0"/>
+            <w:r>
+              <w:rPr>
+                <w:sz w:val="28"/>
+              </w:rPr>
+              <w:t xml:space="preserve">Client/NetworkCommands.h. </w:t>
+            </w:r>
+          </w:p>
+          <w:p>
+            <w:pPr>
+              <w:spacing w:after="0" w:line="240" w:lineRule="auto"/>
+              <w:rPr>
+                <w:sz w:val="28"/>
+              </w:rPr>
+            </w:pPr>
+            <w:r>
+              <w:rPr>
+                <w:sz w:val="28"/>
+              </w:rPr>
+              <w:t>Report</w:t>
+            </w:r>
+            <w:r>
+              <w:rPr>
+                <w:sz w:val="28"/>
+              </w:rPr>
+              <w:t>, Finalized both sending and receiving commands and had Client team member Deanna make a few things client did not have to start creating and joining games.</w:t>
+            </w:r>
           </w:p>
         </w:tc>
       </w:tr>
@@ -354,39 +420,7 @@
                 <w:sz w:val="27"/>
                 <w:szCs w:val="27"/>
               </w:rPr>
-              <w:t xml:space="preserve">- Updating the connection class to work as separate components for </w:t>
-            </w:r>
-            <w:proofErr w:type="spellStart"/>
-            <w:r>
-              <w:rPr>
-                <w:sz w:val="27"/>
-                <w:szCs w:val="27"/>
-              </w:rPr>
-              <w:t>NetClient</w:t>
-            </w:r>
-            <w:proofErr w:type="spellEnd"/>
-            <w:r>
-              <w:rPr>
-                <w:sz w:val="27"/>
-                <w:szCs w:val="27"/>
-              </w:rPr>
-              <w:t xml:space="preserve"> and </w:t>
-            </w:r>
-            <w:proofErr w:type="spellStart"/>
-            <w:r>
-              <w:rPr>
-                <w:sz w:val="27"/>
-                <w:szCs w:val="27"/>
-              </w:rPr>
-              <w:t>NetServer</w:t>
-            </w:r>
-            <w:proofErr w:type="spellEnd"/>
-            <w:r>
-              <w:rPr>
-                <w:sz w:val="27"/>
-                <w:szCs w:val="27"/>
-              </w:rPr>
-              <w:t>. Working with Jordan from the server team to get packets sending across the network. Gave Josh the updated connection classes to create the UML.</w:t>
+              <w:t>- Updating the connection class to work as separate components for NetClient and NetServer. Working with Jordan from the server team to get packets sending across the network. Gave Josh the updated connection classes to create the UML.</w:t>
             </w:r>
           </w:p>
           <w:p>
@@ -430,74 +464,8 @@
                 <w:sz w:val="27"/>
                 <w:szCs w:val="27"/>
               </w:rPr>
-              <w:t xml:space="preserve">: Connection is now split into two classes called </w:t>
-            </w:r>
-            <w:proofErr w:type="spellStart"/>
-            <w:r>
-              <w:rPr>
-                <w:sz w:val="27"/>
-                <w:szCs w:val="27"/>
-              </w:rPr>
-              <w:t>NetClient</w:t>
-            </w:r>
-            <w:proofErr w:type="spellEnd"/>
-            <w:r>
-              <w:rPr>
-                <w:sz w:val="27"/>
-                <w:szCs w:val="27"/>
-              </w:rPr>
-              <w:t xml:space="preserve"> and </w:t>
-            </w:r>
-            <w:proofErr w:type="spellStart"/>
-            <w:r>
-              <w:rPr>
-                <w:sz w:val="27"/>
-                <w:szCs w:val="27"/>
-              </w:rPr>
-              <w:t>NetServer</w:t>
-            </w:r>
-            <w:proofErr w:type="spellEnd"/>
-            <w:r>
-              <w:rPr>
-                <w:sz w:val="27"/>
-                <w:szCs w:val="27"/>
-              </w:rPr>
-              <w:t xml:space="preserve">. Packet got an updated execute method. I also changed the </w:t>
-            </w:r>
-            <w:proofErr w:type="spellStart"/>
-            <w:r>
-              <w:rPr>
-                <w:sz w:val="27"/>
-                <w:szCs w:val="27"/>
-              </w:rPr>
-              <w:t>ServerLiason</w:t>
-            </w:r>
-            <w:proofErr w:type="spellEnd"/>
-            <w:r>
-              <w:rPr>
-                <w:sz w:val="27"/>
-                <w:szCs w:val="27"/>
-              </w:rPr>
-              <w:t xml:space="preserve"> and </w:t>
-            </w:r>
-            <w:proofErr w:type="spellStart"/>
-            <w:r>
-              <w:rPr>
-                <w:sz w:val="27"/>
-                <w:szCs w:val="27"/>
-              </w:rPr>
-              <w:t>ClientLiason</w:t>
-            </w:r>
-            <w:proofErr w:type="spellEnd"/>
-            <w:r>
-              <w:rPr>
-                <w:sz w:val="27"/>
-                <w:szCs w:val="27"/>
-              </w:rPr>
-              <w:t xml:space="preserve"> to work with the changes.</w:t>
-            </w:r>
-            <w:bookmarkStart w:id="0" w:name="_GoBack"/>
-            <w:bookmarkEnd w:id="0"/>
+              <w:t>: Connection is now split into two classes called NetClient and NetServer. Packet got an updated execute method. I also changed the ServerLiason and ClientLiason to work with the changes.</w:t>
+            </w:r>
           </w:p>
           <w:p>
             <w:pPr>
@@ -519,23 +487,7 @@
                 <w:sz w:val="27"/>
                 <w:szCs w:val="27"/>
               </w:rPr>
-              <w:t xml:space="preserve">: </w:t>
-            </w:r>
-            <w:proofErr w:type="spellStart"/>
-            <w:r>
-              <w:rPr>
-                <w:sz w:val="27"/>
-                <w:szCs w:val="27"/>
-              </w:rPr>
-              <w:t>Modifyed</w:t>
-            </w:r>
-            <w:proofErr w:type="spellEnd"/>
-            <w:r>
-              <w:rPr>
-                <w:sz w:val="27"/>
-                <w:szCs w:val="27"/>
-              </w:rPr>
-              <w:t xml:space="preserve"> the current connection code in the solution and testing running a server.</w:t>
+              <w:t>: Modifyed the current connection code in the solution and testing running a server.</w:t>
             </w:r>
           </w:p>
           <w:p>
@@ -586,41 +538,13 @@
               <w:rPr>
                 <w:sz w:val="28"/>
               </w:rPr>
-              <w:t xml:space="preserve">-Implement Serialize, </w:t>
-            </w:r>
-            <w:proofErr w:type="spellStart"/>
-            <w:r>
-              <w:rPr>
-                <w:sz w:val="28"/>
-              </w:rPr>
-              <w:t>Serialize</w:t>
-            </w:r>
-            <w:r>
-              <w:rPr>
-                <w:sz w:val="28"/>
-              </w:rPr>
-              <w:t>dSize</w:t>
-            </w:r>
-            <w:proofErr w:type="spellEnd"/>
-            <w:r>
-              <w:rPr>
-                <w:sz w:val="28"/>
-              </w:rPr>
-              <w:t xml:space="preserve">, and </w:t>
-            </w:r>
-            <w:proofErr w:type="spellStart"/>
-            <w:r>
-              <w:rPr>
-                <w:sz w:val="28"/>
-              </w:rPr>
-              <w:t>Deserialize</w:t>
-            </w:r>
-            <w:proofErr w:type="spellEnd"/>
-            <w:r>
-              <w:rPr>
-                <w:sz w:val="28"/>
-              </w:rPr>
-              <w:t xml:space="preserve"> methods on data structures as necessary.</w:t>
+              <w:t>-Implement Serialize, Serialize</w:t>
+            </w:r>
+            <w:r>
+              <w:rPr>
+                <w:sz w:val="28"/>
+              </w:rPr>
+              <w:t>dSize, and Deserialize methods on data structures as necessary.</w:t>
             </w:r>
           </w:p>
           <w:p>
@@ -651,71 +575,15 @@
                 <w:color w:val="FF0000"/>
                 <w:sz w:val="28"/>
               </w:rPr>
-              <w:t xml:space="preserve">Uploaded a re-design of Serialize, </w:t>
-            </w:r>
-            <w:proofErr w:type="spellStart"/>
+              <w:t xml:space="preserve">Uploaded a re-design of Serialize, Deserialize, Serializable, NetData, and UnsupportedOperationException as </w:t>
+            </w:r>
             <w:r>
               <w:rPr>
                 <w:color w:val="FF0000"/>
                 <w:sz w:val="28"/>
               </w:rPr>
-              <w:t>Deserialize</w:t>
-            </w:r>
-            <w:proofErr w:type="spellEnd"/>
-            <w:r>
-              <w:rPr>
-                <w:color w:val="FF0000"/>
-                <w:sz w:val="28"/>
-              </w:rPr>
-              <w:t xml:space="preserve">, </w:t>
-            </w:r>
-            <w:proofErr w:type="spellStart"/>
-            <w:r>
-              <w:rPr>
-                <w:color w:val="FF0000"/>
-                <w:sz w:val="28"/>
-              </w:rPr>
-              <w:t>Serializable</w:t>
-            </w:r>
-            <w:proofErr w:type="spellEnd"/>
-            <w:r>
-              <w:rPr>
-                <w:color w:val="FF0000"/>
-                <w:sz w:val="28"/>
-              </w:rPr>
-              <w:t xml:space="preserve">, </w:t>
-            </w:r>
-            <w:proofErr w:type="spellStart"/>
-            <w:r>
-              <w:rPr>
-                <w:color w:val="FF0000"/>
-                <w:sz w:val="28"/>
-              </w:rPr>
-              <w:t>NetData</w:t>
-            </w:r>
-            <w:proofErr w:type="spellEnd"/>
-            <w:r>
-              <w:rPr>
-                <w:color w:val="FF0000"/>
-                <w:sz w:val="28"/>
-              </w:rPr>
-              <w:t xml:space="preserve">, and </w:t>
-            </w:r>
-            <w:proofErr w:type="spellStart"/>
-            <w:r>
-              <w:rPr>
-                <w:color w:val="FF0000"/>
-                <w:sz w:val="28"/>
-              </w:rPr>
-              <w:t>UnsupportedOperationException</w:t>
-            </w:r>
-            <w:proofErr w:type="spellEnd"/>
-            <w:r>
-              <w:rPr>
-                <w:color w:val="FF0000"/>
-                <w:sz w:val="28"/>
-              </w:rPr>
-              <w:t xml:space="preserve"> as class diagrams.  See the updated file in Design/Networking.</w:t>
+              <w:lastRenderedPageBreak/>
+              <w:t>class diagrams.  See the updated file in Design/Networking.</w:t>
             </w:r>
           </w:p>
           <w:p>
@@ -748,7 +616,6 @@
               </w:rPr>
               <w:t xml:space="preserve">Implemented </w:t>
             </w:r>
-            <w:proofErr w:type="spellStart"/>
             <w:r>
               <w:rPr>
                 <w:color w:val="FF0000"/>
@@ -761,39 +628,7 @@
                 <w:color w:val="FF0000"/>
                 <w:sz w:val="28"/>
               </w:rPr>
-              <w:t>erializable</w:t>
-            </w:r>
-            <w:proofErr w:type="spellEnd"/>
-            <w:r>
-              <w:rPr>
-                <w:color w:val="FF0000"/>
-                <w:sz w:val="28"/>
-              </w:rPr>
-              <w:t xml:space="preserve"> for the Entity and Minion classes.  (See their respective .h and .</w:t>
-            </w:r>
-            <w:proofErr w:type="spellStart"/>
-            <w:r>
-              <w:rPr>
-                <w:color w:val="FF0000"/>
-                <w:sz w:val="28"/>
-              </w:rPr>
-              <w:t>cpp</w:t>
-            </w:r>
-            <w:proofErr w:type="spellEnd"/>
-            <w:r>
-              <w:rPr>
-                <w:color w:val="FF0000"/>
-                <w:sz w:val="28"/>
-              </w:rPr>
-              <w:t xml:space="preserve"> files in Data </w:t>
-            </w:r>
-            <w:r>
-              <w:rPr>
-                <w:color w:val="FF0000"/>
-                <w:sz w:val="28"/>
-              </w:rPr>
-              <w:lastRenderedPageBreak/>
-              <w:t>Structures).  Also fixed various memory leaks and warnings within the project</w:t>
+              <w:t>erializable for the Entity and Minion classes.  (See their respective .h and .cpp files in Data Structures).  Also fixed various memory leaks and warnings within the project</w:t>
             </w:r>
             <w:r>
               <w:rPr>
@@ -910,28 +745,12 @@
                 <w:sz w:val="28"/>
               </w:rPr>
             </w:pPr>
-            <w:proofErr w:type="spellStart"/>
-            <w:r>
-              <w:rPr>
-                <w:sz w:val="28"/>
-              </w:rPr>
-              <w:t>Soloman</w:t>
-            </w:r>
-            <w:proofErr w:type="spellEnd"/>
-            <w:r>
-              <w:rPr>
-                <w:sz w:val="28"/>
-              </w:rPr>
-              <w:t xml:space="preserve"> </w:t>
-            </w:r>
-            <w:proofErr w:type="spellStart"/>
-            <w:r>
-              <w:rPr>
-                <w:sz w:val="28"/>
-              </w:rPr>
-              <w:t>Tahirli</w:t>
-            </w:r>
-            <w:proofErr w:type="spellEnd"/>
+            <w:r>
+              <w:rPr>
+                <w:sz w:val="28"/>
+              </w:rPr>
+              <w:t>Soloman Tahirli</w:t>
+            </w:r>
           </w:p>
         </w:tc>
         <w:tc>
@@ -1054,388 +873,154 @@
 </file>
 
 <file path=word/styles.xml><?xml version="1.0" encoding="utf-8"?>
-<w:styles xmlns:mc="http://schemas.openxmlformats.org/markup-compatibility/2006" xmlns:r="http://schemas.openxmlformats.org/officeDocument/2006/relationships" xmlns:w="http://schemas.openxmlformats.org/wordprocessingml/2006/main" xmlns:w14="http://schemas.microsoft.com/office/word/2010/wordml" xmlns:w15="http://schemas.microsoft.com/office/word/2012/wordml" mc:Ignorable="w14 w15">
+<w:styles xmlns:mc="http://schemas.openxmlformats.org/markup-compatibility/2006" xmlns:r="http://schemas.openxmlformats.org/officeDocument/2006/relationships" xmlns:w="http://schemas.openxmlformats.org/wordprocessingml/2006/main" xmlns:w14="http://schemas.microsoft.com/office/word/2010/wordml" mc:Ignorable="w14">
   <w:docDefaults>
     <w:rPrDefault>
       <w:rPr>
         <w:rFonts w:ascii="Calibri" w:eastAsia="Calibri" w:hAnsi="Calibri" w:cs="Times New Roman"/>
-        <w:lang w:val="en-CA" w:eastAsia="en-CA" w:bidi="ar-SA"/>
+        <w:lang w:val="en-US" w:eastAsia="en-US" w:bidi="ar-SA"/>
       </w:rPr>
     </w:rPrDefault>
     <w:pPrDefault/>
   </w:docDefaults>
-  <w:latentStyles w:defLockedState="0" w:defUIPriority="99" w:defSemiHidden="0" w:defUnhideWhenUsed="0" w:defQFormat="0" w:count="371">
-    <w:lsdException w:name="Normal" w:locked="1" w:uiPriority="0" w:qFormat="1"/>
-    <w:lsdException w:name="heading 1" w:locked="1" w:uiPriority="0" w:qFormat="1"/>
-    <w:lsdException w:name="heading 2" w:locked="1" w:semiHidden="1" w:uiPriority="0" w:unhideWhenUsed="1" w:qFormat="1"/>
-    <w:lsdException w:name="heading 3" w:locked="1" w:semiHidden="1" w:uiPriority="0" w:unhideWhenUsed="1" w:qFormat="1"/>
-    <w:lsdException w:name="heading 4" w:locked="1" w:semiHidden="1" w:uiPriority="0" w:unhideWhenUsed="1" w:qFormat="1"/>
-    <w:lsdException w:name="heading 5" w:locked="1" w:semiHidden="1" w:uiPriority="0" w:unhideWhenUsed="1" w:qFormat="1"/>
-    <w:lsdException w:name="heading 6" w:locked="1" w:semiHidden="1" w:uiPriority="0" w:unhideWhenUsed="1" w:qFormat="1"/>
-    <w:lsdException w:name="heading 7" w:locked="1" w:semiHidden="1" w:uiPriority="0" w:unhideWhenUsed="1" w:qFormat="1"/>
-    <w:lsdException w:name="heading 8" w:locked="1" w:semiHidden="1" w:uiPriority="0" w:unhideWhenUsed="1" w:qFormat="1"/>
-    <w:lsdException w:name="heading 9" w:locked="1" w:semiHidden="1" w:uiPriority="0" w:unhideWhenUsed="1" w:qFormat="1"/>
-    <w:lsdException w:name="index 1" w:semiHidden="1" w:unhideWhenUsed="1"/>
-    <w:lsdException w:name="index 2" w:semiHidden="1" w:unhideWhenUsed="1"/>
-    <w:lsdException w:name="index 3" w:semiHidden="1" w:unhideWhenUsed="1"/>
-    <w:lsdException w:name="index 4" w:semiHidden="1" w:unhideWhenUsed="1"/>
-    <w:lsdException w:name="index 5" w:semiHidden="1" w:unhideWhenUsed="1"/>
-    <w:lsdException w:name="index 6" w:semiHidden="1" w:unhideWhenUsed="1"/>
-    <w:lsdException w:name="index 7" w:semiHidden="1" w:unhideWhenUsed="1"/>
-    <w:lsdException w:name="index 8" w:semiHidden="1" w:unhideWhenUsed="1"/>
-    <w:lsdException w:name="index 9" w:semiHidden="1" w:unhideWhenUsed="1"/>
-    <w:lsdException w:name="toc 1" w:locked="1" w:uiPriority="0"/>
-    <w:lsdException w:name="toc 2" w:locked="1" w:uiPriority="0"/>
-    <w:lsdException w:name="toc 3" w:locked="1" w:uiPriority="0"/>
-    <w:lsdException w:name="toc 4" w:locked="1" w:uiPriority="0"/>
-    <w:lsdException w:name="toc 5" w:locked="1" w:uiPriority="0"/>
-    <w:lsdException w:name="toc 6" w:locked="1" w:uiPriority="0"/>
-    <w:lsdException w:name="toc 7" w:locked="1" w:uiPriority="0"/>
-    <w:lsdException w:name="toc 8" w:locked="1" w:uiPriority="0"/>
-    <w:lsdException w:name="toc 9" w:locked="1" w:uiPriority="0"/>
-    <w:lsdException w:name="Normal Indent" w:semiHidden="1" w:unhideWhenUsed="1"/>
-    <w:lsdException w:name="footnote text" w:semiHidden="1" w:unhideWhenUsed="1"/>
-    <w:lsdException w:name="annotation text" w:semiHidden="1" w:unhideWhenUsed="1"/>
-    <w:lsdException w:name="header" w:semiHidden="1" w:unhideWhenUsed="1"/>
-    <w:lsdException w:name="footer" w:semiHidden="1" w:unhideWhenUsed="1"/>
-    <w:lsdException w:name="index heading" w:semiHidden="1" w:unhideWhenUsed="1"/>
-    <w:lsdException w:name="caption" w:locked="1" w:semiHidden="1" w:uiPriority="0" w:unhideWhenUsed="1" w:qFormat="1"/>
-    <w:lsdException w:name="table of figures" w:semiHidden="1" w:unhideWhenUsed="1"/>
-    <w:lsdException w:name="envelope address" w:semiHidden="1" w:unhideWhenUsed="1"/>
-    <w:lsdException w:name="envelope return" w:semiHidden="1" w:unhideWhenUsed="1"/>
-    <w:lsdException w:name="footnote reference" w:semiHidden="1" w:unhideWhenUsed="1"/>
-    <w:lsdException w:name="annotation reference" w:semiHidden="1" w:unhideWhenUsed="1"/>
-    <w:lsdException w:name="line number" w:semiHidden="1" w:unhideWhenUsed="1"/>
-    <w:lsdException w:name="page number" w:semiHidden="1" w:unhideWhenUsed="1"/>
-    <w:lsdException w:name="endnote reference" w:semiHidden="1" w:unhideWhenUsed="1"/>
-    <w:lsdException w:name="endnote text" w:semiHidden="1" w:unhideWhenUsed="1"/>
-    <w:lsdException w:name="table of authorities" w:semiHidden="1" w:unhideWhenUsed="1"/>
-    <w:lsdException w:name="macro" w:semiHidden="1" w:unhideWhenUsed="1"/>
-    <w:lsdException w:name="toa heading" w:semiHidden="1" w:unhideWhenUsed="1"/>
-    <w:lsdException w:name="List" w:semiHidden="1" w:unhideWhenUsed="1"/>
-    <w:lsdException w:name="List Bullet" w:semiHidden="1" w:unhideWhenUsed="1"/>
-    <w:lsdException w:name="List Number" w:semiHidden="1" w:unhideWhenUsed="1"/>
-    <w:lsdException w:name="List 2" w:semiHidden="1" w:unhideWhenUsed="1"/>
-    <w:lsdException w:name="List 3" w:semiHidden="1" w:unhideWhenUsed="1"/>
-    <w:lsdException w:name="List 4" w:semiHidden="1" w:unhideWhenUsed="1"/>
-    <w:lsdException w:name="List 5" w:semiHidden="1" w:unhideWhenUsed="1"/>
-    <w:lsdException w:name="List Bullet 2" w:semiHidden="1" w:unhideWhenUsed="1"/>
-    <w:lsdException w:name="List Bullet 3" w:semiHidden="1" w:unhideWhenUsed="1"/>
-    <w:lsdException w:name="List Bullet 4" w:semiHidden="1" w:unhideWhenUsed="1"/>
-    <w:lsdException w:name="List Bullet 5" w:semiHidden="1" w:unhideWhenUsed="1"/>
-    <w:lsdException w:name="List Number 2" w:semiHidden="1" w:unhideWhenUsed="1"/>
-    <w:lsdException w:name="List Number 3" w:semiHidden="1" w:unhideWhenUsed="1"/>
-    <w:lsdException w:name="List Number 4" w:semiHidden="1" w:unhideWhenUsed="1"/>
-    <w:lsdException w:name="List Number 5" w:semiHidden="1" w:unhideWhenUsed="1"/>
-    <w:lsdException w:name="Title" w:locked="1" w:uiPriority="0" w:qFormat="1"/>
-    <w:lsdException w:name="Closing" w:semiHidden="1" w:unhideWhenUsed="1"/>
-    <w:lsdException w:name="Signature" w:semiHidden="1" w:unhideWhenUsed="1"/>
-    <w:lsdException w:name="Default Paragraph Font" w:locked="1" w:uiPriority="0"/>
-    <w:lsdException w:name="Body Text" w:semiHidden="1" w:unhideWhenUsed="1"/>
-    <w:lsdException w:name="Body Text Indent" w:semiHidden="1" w:unhideWhenUsed="1"/>
-    <w:lsdException w:name="List Continue" w:semiHidden="1" w:unhideWhenUsed="1"/>
-    <w:lsdException w:name="List Continue 2" w:semiHidden="1" w:unhideWhenUsed="1"/>
-    <w:lsdException w:name="List Continue 3" w:semiHidden="1" w:unhideWhenUsed="1"/>
-    <w:lsdException w:name="List Continue 4" w:semiHidden="1" w:unhideWhenUsed="1"/>
-    <w:lsdException w:name="List Continue 5" w:semiHidden="1" w:unhideWhenUsed="1"/>
-    <w:lsdException w:name="Message Header" w:semiHidden="1" w:unhideWhenUsed="1"/>
-    <w:lsdException w:name="Subtitle" w:locked="1" w:uiPriority="0" w:qFormat="1"/>
-    <w:lsdException w:name="Salutation" w:semiHidden="1" w:unhideWhenUsed="1"/>
-    <w:lsdException w:name="Date" w:semiHidden="1" w:unhideWhenUsed="1"/>
-    <w:lsdException w:name="Body Text First Indent" w:semiHidden="1" w:unhideWhenUsed="1"/>
-    <w:lsdException w:name="Body Text First Indent 2" w:semiHidden="1" w:unhideWhenUsed="1"/>
-    <w:lsdException w:name="Note Heading" w:semiHidden="1" w:unhideWhenUsed="1"/>
-    <w:lsdException w:name="Body Text 2" w:semiHidden="1" w:unhideWhenUsed="1"/>
-    <w:lsdException w:name="Body Text 3" w:semiHidden="1" w:unhideWhenUsed="1"/>
-    <w:lsdException w:name="Body Text Indent 2" w:semiHidden="1" w:unhideWhenUsed="1"/>
-    <w:lsdException w:name="Body Text Indent 3" w:semiHidden="1" w:unhideWhenUsed="1"/>
-    <w:lsdException w:name="Block Text" w:semiHidden="1" w:unhideWhenUsed="1"/>
-    <w:lsdException w:name="Hyperlink" w:semiHidden="1" w:unhideWhenUsed="1"/>
-    <w:lsdException w:name="FollowedHyperlink" w:semiHidden="1" w:unhideWhenUsed="1"/>
-    <w:lsdException w:name="Strong" w:locked="1" w:uiPriority="0" w:qFormat="1"/>
-    <w:lsdException w:name="Emphasis" w:locked="1" w:uiPriority="0" w:qFormat="1"/>
-    <w:lsdException w:name="Document Map" w:semiHidden="1" w:unhideWhenUsed="1"/>
-    <w:lsdException w:name="Plain Text" w:semiHidden="1" w:unhideWhenUsed="1"/>
-    <w:lsdException w:name="E-mail Signature" w:semiHidden="1" w:unhideWhenUsed="1"/>
-    <w:lsdException w:name="HTML Top of Form" w:semiHidden="1" w:unhideWhenUsed="1"/>
-    <w:lsdException w:name="HTML Bottom of Form" w:semiHidden="1" w:unhideWhenUsed="1"/>
-    <w:lsdException w:name="Normal (Web)" w:semiHidden="1" w:unhideWhenUsed="1"/>
-    <w:lsdException w:name="HTML Acronym" w:semiHidden="1" w:unhideWhenUsed="1"/>
-    <w:lsdException w:name="HTML Address" w:semiHidden="1" w:unhideWhenUsed="1"/>
-    <w:lsdException w:name="HTML Cite" w:semiHidden="1" w:unhideWhenUsed="1"/>
-    <w:lsdException w:name="HTML Code" w:semiHidden="1" w:unhideWhenUsed="1"/>
-    <w:lsdException w:name="HTML Definition" w:semiHidden="1" w:unhideWhenUsed="1"/>
-    <w:lsdException w:name="HTML Keyboard" w:semiHidden="1" w:unhideWhenUsed="1"/>
-    <w:lsdException w:name="HTML Preformatted" w:semiHidden="1" w:unhideWhenUsed="1"/>
-    <w:lsdException w:name="HTML Sample" w:semiHidden="1" w:unhideWhenUsed="1"/>
-    <w:lsdException w:name="HTML Typewriter" w:semiHidden="1" w:unhideWhenUsed="1"/>
-    <w:lsdException w:name="HTML Variable" w:semiHidden="1" w:unhideWhenUsed="1"/>
-    <w:lsdException w:name="Normal Table" w:semiHidden="1" w:unhideWhenUsed="1"/>
-    <w:lsdException w:name="annotation subject" w:semiHidden="1" w:unhideWhenUsed="1"/>
-    <w:lsdException w:name="No List" w:semiHidden="1" w:unhideWhenUsed="1"/>
-    <w:lsdException w:name="Outline List 1" w:semiHidden="1" w:unhideWhenUsed="1"/>
-    <w:lsdException w:name="Outline List 2" w:semiHidden="1" w:unhideWhenUsed="1"/>
-    <w:lsdException w:name="Outline List 3" w:semiHidden="1" w:unhideWhenUsed="1"/>
-    <w:lsdException w:name="Table Simple 1" w:semiHidden="1" w:unhideWhenUsed="1"/>
-    <w:lsdException w:name="Table Simple 2" w:semiHidden="1" w:unhideWhenUsed="1"/>
-    <w:lsdException w:name="Table Simple 3" w:semiHidden="1" w:unhideWhenUsed="1"/>
-    <w:lsdException w:name="Table Classic 1" w:semiHidden="1" w:unhideWhenUsed="1"/>
-    <w:lsdException w:name="Table Classic 2" w:semiHidden="1" w:unhideWhenUsed="1"/>
-    <w:lsdException w:name="Table Classic 3" w:semiHidden="1" w:unhideWhenUsed="1"/>
-    <w:lsdException w:name="Table Classic 4" w:semiHidden="1" w:unhideWhenUsed="1"/>
-    <w:lsdException w:name="Table Colorful 1" w:semiHidden="1" w:unhideWhenUsed="1"/>
-    <w:lsdException w:name="Table Colorful 2" w:semiHidden="1" w:unhideWhenUsed="1"/>
-    <w:lsdException w:name="Table Colorful 3" w:semiHidden="1" w:unhideWhenUsed="1"/>
-    <w:lsdException w:name="Table Columns 1" w:semiHidden="1" w:unhideWhenUsed="1"/>
-    <w:lsdException w:name="Table Columns 2" w:semiHidden="1" w:unhideWhenUsed="1"/>
-    <w:lsdException w:name="Table Columns 3" w:semiHidden="1" w:unhideWhenUsed="1"/>
-    <w:lsdException w:name="Table Columns 4" w:semiHidden="1" w:unhideWhenUsed="1"/>
-    <w:lsdException w:name="Table Columns 5" w:semiHidden="1" w:unhideWhenUsed="1"/>
-    <w:lsdException w:name="Table Grid 1" w:semiHidden="1" w:unhideWhenUsed="1"/>
-    <w:lsdException w:name="Table Grid 2" w:semiHidden="1" w:unhideWhenUsed="1"/>
-    <w:lsdException w:name="Table Grid 3" w:semiHidden="1" w:unhideWhenUsed="1"/>
-    <w:lsdException w:name="Table Grid 4" w:semiHidden="1" w:unhideWhenUsed="1"/>
-    <w:lsdException w:name="Table Grid 5" w:semiHidden="1" w:unhideWhenUsed="1"/>
-    <w:lsdException w:name="Table Grid 6" w:semiHidden="1" w:unhideWhenUsed="1"/>
-    <w:lsdException w:name="Table Grid 7" w:semiHidden="1" w:unhideWhenUsed="1"/>
-    <w:lsdException w:name="Table Grid 8" w:semiHidden="1" w:unhideWhenUsed="1"/>
-    <w:lsdException w:name="Table List 1" w:semiHidden="1" w:unhideWhenUsed="1"/>
-    <w:lsdException w:name="Table List 2" w:semiHidden="1" w:unhideWhenUsed="1"/>
-    <w:lsdException w:name="Table List 3" w:semiHidden="1" w:unhideWhenUsed="1"/>
-    <w:lsdException w:name="Table List 4" w:semiHidden="1" w:unhideWhenUsed="1"/>
-    <w:lsdException w:name="Table List 5" w:semiHidden="1" w:unhideWhenUsed="1"/>
-    <w:lsdException w:name="Table List 6" w:semiHidden="1" w:unhideWhenUsed="1"/>
-    <w:lsdException w:name="Table List 7" w:semiHidden="1" w:unhideWhenUsed="1"/>
-    <w:lsdException w:name="Table List 8" w:semiHidden="1" w:unhideWhenUsed="1"/>
-    <w:lsdException w:name="Table 3D effects 1" w:semiHidden="1" w:unhideWhenUsed="1"/>
-    <w:lsdException w:name="Table 3D effects 2" w:semiHidden="1" w:unhideWhenUsed="1"/>
-    <w:lsdException w:name="Table 3D effects 3" w:semiHidden="1" w:unhideWhenUsed="1"/>
-    <w:lsdException w:name="Table Contemporary" w:semiHidden="1" w:unhideWhenUsed="1"/>
-    <w:lsdException w:name="Table Elegant" w:semiHidden="1" w:unhideWhenUsed="1"/>
-    <w:lsdException w:name="Table Professional" w:semiHidden="1" w:unhideWhenUsed="1"/>
-    <w:lsdException w:name="Table Subtle 1" w:semiHidden="1" w:unhideWhenUsed="1"/>
-    <w:lsdException w:name="Table Subtle 2" w:semiHidden="1" w:unhideWhenUsed="1"/>
-    <w:lsdException w:name="Table Web 1" w:semiHidden="1" w:unhideWhenUsed="1"/>
-    <w:lsdException w:name="Table Web 2" w:semiHidden="1" w:unhideWhenUsed="1"/>
-    <w:lsdException w:name="Table Web 3" w:semiHidden="1" w:unhideWhenUsed="1"/>
-    <w:lsdException w:name="Balloon Text" w:semiHidden="1" w:unhideWhenUsed="1"/>
-    <w:lsdException w:name="Table Grid" w:locked="1" w:uiPriority="0"/>
-    <w:lsdException w:name="Table Theme" w:semiHidden="1" w:unhideWhenUsed="1"/>
-    <w:lsdException w:name="Placeholder Text" w:semiHidden="1"/>
-    <w:lsdException w:name="No Spacing" w:uiPriority="1" w:qFormat="1"/>
-    <w:lsdException w:name="Light Shading" w:uiPriority="60"/>
-    <w:lsdException w:name="Light List" w:uiPriority="61"/>
-    <w:lsdException w:name="Light Grid" w:uiPriority="62"/>
-    <w:lsdException w:name="Medium Shading 1" w:uiPriority="63"/>
-    <w:lsdException w:name="Medium Shading 2" w:uiPriority="64"/>
-    <w:lsdException w:name="Medium List 1" w:uiPriority="65"/>
-    <w:lsdException w:name="Medium List 2" w:uiPriority="66"/>
-    <w:lsdException w:name="Medium Grid 1" w:uiPriority="67"/>
-    <w:lsdException w:name="Medium Grid 2" w:uiPriority="68"/>
-    <w:lsdException w:name="Medium Grid 3" w:uiPriority="69"/>
-    <w:lsdException w:name="Dark List" w:uiPriority="70"/>
-    <w:lsdException w:name="Colorful Shading" w:uiPriority="71"/>
-    <w:lsdException w:name="Colorful List" w:uiPriority="72"/>
-    <w:lsdException w:name="Colorful Grid" w:uiPriority="73"/>
-    <w:lsdException w:name="Light Shading Accent 1" w:uiPriority="60"/>
-    <w:lsdException w:name="Light List Accent 1" w:uiPriority="61"/>
-    <w:lsdException w:name="Light Grid Accent 1" w:uiPriority="62"/>
-    <w:lsdException w:name="Medium Shading 1 Accent 1" w:uiPriority="63"/>
-    <w:lsdException w:name="Medium Shading 2 Accent 1" w:uiPriority="64"/>
-    <w:lsdException w:name="Medium List 1 Accent 1" w:uiPriority="65"/>
-    <w:lsdException w:name="Revision" w:semiHidden="1"/>
-    <w:lsdException w:name="List Paragraph" w:uiPriority="34" w:qFormat="1"/>
-    <w:lsdException w:name="Quote" w:uiPriority="29" w:qFormat="1"/>
-    <w:lsdException w:name="Intense Quote" w:uiPriority="30" w:qFormat="1"/>
-    <w:lsdException w:name="Medium List 2 Accent 1" w:uiPriority="66"/>
-    <w:lsdException w:name="Medium Grid 1 Accent 1" w:uiPriority="67"/>
-    <w:lsdException w:name="Medium Grid 2 Accent 1" w:uiPriority="68"/>
-    <w:lsdException w:name="Medium Grid 3 Accent 1" w:uiPriority="69"/>
-    <w:lsdException w:name="Dark List Accent 1" w:uiPriority="70"/>
-    <w:lsdException w:name="Colorful Shading Accent 1" w:uiPriority="71"/>
-    <w:lsdException w:name="Colorful List Accent 1" w:uiPriority="72"/>
-    <w:lsdException w:name="Colorful Grid Accent 1" w:uiPriority="73"/>
-    <w:lsdException w:name="Light Shading Accent 2" w:uiPriority="60"/>
-    <w:lsdException w:name="Light List Accent 2" w:uiPriority="61"/>
-    <w:lsdException w:name="Light Grid Accent 2" w:uiPriority="62"/>
-    <w:lsdException w:name="Medium Shading 1 Accent 2" w:uiPriority="63"/>
-    <w:lsdException w:name="Medium Shading 2 Accent 2" w:uiPriority="64"/>
-    <w:lsdException w:name="Medium List 1 Accent 2" w:uiPriority="65"/>
-    <w:lsdException w:name="Medium List 2 Accent 2" w:uiPriority="66"/>
-    <w:lsdException w:name="Medium Grid 1 Accent 2" w:uiPriority="67"/>
-    <w:lsdException w:name="Medium Grid 2 Accent 2" w:uiPriority="68"/>
-    <w:lsdException w:name="Medium Grid 3 Accent 2" w:uiPriority="69"/>
-    <w:lsdException w:name="Dark List Accent 2" w:uiPriority="70"/>
-    <w:lsdException w:name="Colorful Shading Accent 2" w:uiPriority="71"/>
-    <w:lsdException w:name="Colorful List Accent 2" w:uiPriority="72"/>
-    <w:lsdException w:name="Colorful Grid Accent 2" w:uiPriority="73"/>
-    <w:lsdException w:name="Light Shading Accent 3" w:uiPriority="60"/>
-    <w:lsdException w:name="Light List Accent 3" w:uiPriority="61"/>
-    <w:lsdException w:name="Light Grid Accent 3" w:uiPriority="62"/>
-    <w:lsdException w:name="Medium Shading 1 Accent 3" w:uiPriority="63"/>
-    <w:lsdException w:name="Medium Shading 2 Accent 3" w:uiPriority="64"/>
-    <w:lsdException w:name="Medium List 1 Accent 3" w:uiPriority="65"/>
-    <w:lsdException w:name="Medium List 2 Accent 3" w:uiPriority="66"/>
-    <w:lsdException w:name="Medium Grid 1 Accent 3" w:uiPriority="67"/>
-    <w:lsdException w:name="Medium Grid 2 Accent 3" w:uiPriority="68"/>
-    <w:lsdException w:name="Medium Grid 3 Accent 3" w:uiPriority="69"/>
-    <w:lsdException w:name="Dark List Accent 3" w:uiPriority="70"/>
-    <w:lsdException w:name="Colorful Shading Accent 3" w:uiPriority="71"/>
-    <w:lsdException w:name="Colorful List Accent 3" w:uiPriority="72"/>
-    <w:lsdException w:name="Colorful Grid Accent 3" w:uiPriority="73"/>
-    <w:lsdException w:name="Light Shading Accent 4" w:uiPriority="60"/>
-    <w:lsdException w:name="Light List Accent 4" w:uiPriority="61"/>
-    <w:lsdException w:name="Light Grid Accent 4" w:uiPriority="62"/>
-    <w:lsdException w:name="Medium Shading 1 Accent 4" w:uiPriority="63"/>
-    <w:lsdException w:name="Medium Shading 2 Accent 4" w:uiPriority="64"/>
-    <w:lsdException w:name="Medium List 1 Accent 4" w:uiPriority="65"/>
-    <w:lsdException w:name="Medium List 2 Accent 4" w:uiPriority="66"/>
-    <w:lsdException w:name="Medium Grid 1 Accent 4" w:uiPriority="67"/>
-    <w:lsdException w:name="Medium Grid 2 Accent 4" w:uiPriority="68"/>
-    <w:lsdException w:name="Medium Grid 3 Accent 4" w:uiPriority="69"/>
-    <w:lsdException w:name="Dark List Accent 4" w:uiPriority="70"/>
-    <w:lsdException w:name="Colorful Shading Accent 4" w:uiPriority="71"/>
-    <w:lsdException w:name="Colorful List Accent 4" w:uiPriority="72"/>
-    <w:lsdException w:name="Colorful Grid Accent 4" w:uiPriority="73"/>
-    <w:lsdException w:name="Light Shading Accent 5" w:uiPriority="60"/>
-    <w:lsdException w:name="Light List Accent 5" w:uiPriority="61"/>
-    <w:lsdException w:name="Light Grid Accent 5" w:uiPriority="62"/>
-    <w:lsdException w:name="Medium Shading 1 Accent 5" w:uiPriority="63"/>
-    <w:lsdException w:name="Medium Shading 2 Accent 5" w:uiPriority="64"/>
-    <w:lsdException w:name="Medium List 1 Accent 5" w:uiPriority="65"/>
-    <w:lsdException w:name="Medium List 2 Accent 5" w:uiPriority="66"/>
-    <w:lsdException w:name="Medium Grid 1 Accent 5" w:uiPriority="67"/>
-    <w:lsdException w:name="Medium Grid 2 Accent 5" w:uiPriority="68"/>
-    <w:lsdException w:name="Medium Grid 3 Accent 5" w:uiPriority="69"/>
-    <w:lsdException w:name="Dark List Accent 5" w:uiPriority="70"/>
-    <w:lsdException w:name="Colorful Shading Accent 5" w:uiPriority="71"/>
-    <w:lsdException w:name="Colorful List Accent 5" w:uiPriority="72"/>
-    <w:lsdException w:name="Colorful Grid Accent 5" w:uiPriority="73"/>
-    <w:lsdException w:name="Light Shading Accent 6" w:uiPriority="60"/>
-    <w:lsdException w:name="Light List Accent 6" w:uiPriority="61"/>
-    <w:lsdException w:name="Light Grid Accent 6" w:uiPriority="62"/>
-    <w:lsdException w:name="Medium Shading 1 Accent 6" w:uiPriority="63"/>
-    <w:lsdException w:name="Medium Shading 2 Accent 6" w:uiPriority="64"/>
-    <w:lsdException w:name="Medium List 1 Accent 6" w:uiPriority="65"/>
-    <w:lsdException w:name="Medium List 2 Accent 6" w:uiPriority="66"/>
-    <w:lsdException w:name="Medium Grid 1 Accent 6" w:uiPriority="67"/>
-    <w:lsdException w:name="Medium Grid 2 Accent 6" w:uiPriority="68"/>
-    <w:lsdException w:name="Medium Grid 3 Accent 6" w:uiPriority="69"/>
-    <w:lsdException w:name="Dark List Accent 6" w:uiPriority="70"/>
-    <w:lsdException w:name="Colorful Shading Accent 6" w:uiPriority="71"/>
-    <w:lsdException w:name="Colorful List Accent 6" w:uiPriority="72"/>
-    <w:lsdException w:name="Colorful Grid Accent 6" w:uiPriority="73"/>
-    <w:lsdException w:name="Subtle Emphasis" w:uiPriority="19" w:qFormat="1"/>
-    <w:lsdException w:name="Intense Emphasis" w:uiPriority="21" w:qFormat="1"/>
-    <w:lsdException w:name="Subtle Reference" w:uiPriority="31" w:qFormat="1"/>
-    <w:lsdException w:name="Intense Reference" w:uiPriority="32" w:qFormat="1"/>
-    <w:lsdException w:name="Book Title" w:uiPriority="33" w:qFormat="1"/>
-    <w:lsdException w:name="Bibliography" w:semiHidden="1" w:uiPriority="37" w:unhideWhenUsed="1"/>
-    <w:lsdException w:name="TOC Heading" w:semiHidden="1" w:uiPriority="39" w:unhideWhenUsed="1" w:qFormat="1"/>
-    <w:lsdException w:name="Plain Table 1" w:uiPriority="41"/>
-    <w:lsdException w:name="Plain Table 2" w:uiPriority="42"/>
-    <w:lsdException w:name="Plain Table 3" w:uiPriority="43"/>
-    <w:lsdException w:name="Plain Table 4" w:uiPriority="44"/>
-    <w:lsdException w:name="Plain Table 5" w:uiPriority="45"/>
-    <w:lsdException w:name="Grid Table Light" w:uiPriority="40"/>
-    <w:lsdException w:name="Grid Table 1 Light" w:uiPriority="46"/>
-    <w:lsdException w:name="Grid Table 2" w:uiPriority="47"/>
-    <w:lsdException w:name="Grid Table 3" w:uiPriority="48"/>
-    <w:lsdException w:name="Grid Table 4" w:uiPriority="49"/>
-    <w:lsdException w:name="Grid Table 5 Dark" w:uiPriority="50"/>
-    <w:lsdException w:name="Grid Table 6 Colorful" w:uiPriority="51"/>
-    <w:lsdException w:name="Grid Table 7 Colorful" w:uiPriority="52"/>
-    <w:lsdException w:name="Grid Table 1 Light Accent 1" w:uiPriority="46"/>
-    <w:lsdException w:name="Grid Table 2 Accent 1" w:uiPriority="47"/>
-    <w:lsdException w:name="Grid Table 3 Accent 1" w:uiPriority="48"/>
-    <w:lsdException w:name="Grid Table 4 Accent 1" w:uiPriority="49"/>
-    <w:lsdException w:name="Grid Table 5 Dark Accent 1" w:uiPriority="50"/>
-    <w:lsdException w:name="Grid Table 6 Colorful Accent 1" w:uiPriority="51"/>
-    <w:lsdException w:name="Grid Table 7 Colorful Accent 1" w:uiPriority="52"/>
-    <w:lsdException w:name="Grid Table 1 Light Accent 2" w:uiPriority="46"/>
-    <w:lsdException w:name="Grid Table 2 Accent 2" w:uiPriority="47"/>
-    <w:lsdException w:name="Grid Table 3 Accent 2" w:uiPriority="48"/>
-    <w:lsdException w:name="Grid Table 4 Accent 2" w:uiPriority="49"/>
-    <w:lsdException w:name="Grid Table 5 Dark Accent 2" w:uiPriority="50"/>
-    <w:lsdException w:name="Grid Table 6 Colorful Accent 2" w:uiPriority="51"/>
-    <w:lsdException w:name="Grid Table 7 Colorful Accent 2" w:uiPriority="52"/>
-    <w:lsdException w:name="Grid Table 1 Light Accent 3" w:uiPriority="46"/>
-    <w:lsdException w:name="Grid Table 2 Accent 3" w:uiPriority="47"/>
-    <w:lsdException w:name="Grid Table 3 Accent 3" w:uiPriority="48"/>
-    <w:lsdException w:name="Grid Table 4 Accent 3" w:uiPriority="49"/>
-    <w:lsdException w:name="Grid Table 5 Dark Accent 3" w:uiPriority="50"/>
-    <w:lsdException w:name="Grid Table 6 Colorful Accent 3" w:uiPriority="51"/>
-    <w:lsdException w:name="Grid Table 7 Colorful Accent 3" w:uiPriority="52"/>
-    <w:lsdException w:name="Grid Table 1 Light Accent 4" w:uiPriority="46"/>
-    <w:lsdException w:name="Grid Table 2 Accent 4" w:uiPriority="47"/>
-    <w:lsdException w:name="Grid Table 3 Accent 4" w:uiPriority="48"/>
-    <w:lsdException w:name="Grid Table 4 Accent 4" w:uiPriority="49"/>
-    <w:lsdException w:name="Grid Table 5 Dark Accent 4" w:uiPriority="50"/>
-    <w:lsdException w:name="Grid Table 6 Colorful Accent 4" w:uiPriority="51"/>
-    <w:lsdException w:name="Grid Table 7 Colorful Accent 4" w:uiPriority="52"/>
-    <w:lsdException w:name="Grid Table 1 Light Accent 5" w:uiPriority="46"/>
-    <w:lsdException w:name="Grid Table 2 Accent 5" w:uiPriority="47"/>
-    <w:lsdException w:name="Grid Table 3 Accent 5" w:uiPriority="48"/>
-    <w:lsdException w:name="Grid Table 4 Accent 5" w:uiPriority="49"/>
-    <w:lsdException w:name="Grid Table 5 Dark Accent 5" w:uiPriority="50"/>
-    <w:lsdException w:name="Grid Table 6 Colorful Accent 5" w:uiPriority="51"/>
-    <w:lsdException w:name="Grid Table 7 Colorful Accent 5" w:uiPriority="52"/>
-    <w:lsdException w:name="Grid Table 1 Light Accent 6" w:uiPriority="46"/>
-    <w:lsdException w:name="Grid Table 2 Accent 6" w:uiPriority="47"/>
-    <w:lsdException w:name="Grid Table 3 Accent 6" w:uiPriority="48"/>
-    <w:lsdException w:name="Grid Table 4 Accent 6" w:uiPriority="49"/>
-    <w:lsdException w:name="Grid Table 5 Dark Accent 6" w:uiPriority="50"/>
-    <w:lsdException w:name="Grid Table 6 Colorful Accent 6" w:uiPriority="51"/>
-    <w:lsdException w:name="Grid Table 7 Colorful Accent 6" w:uiPriority="52"/>
-    <w:lsdException w:name="List Table 1 Light" w:uiPriority="46"/>
-    <w:lsdException w:name="List Table 2" w:uiPriority="47"/>
-    <w:lsdException w:name="List Table 3" w:uiPriority="48"/>
-    <w:lsdException w:name="List Table 4" w:uiPriority="49"/>
-    <w:lsdException w:name="List Table 5 Dark" w:uiPriority="50"/>
-    <w:lsdException w:name="List Table 6 Colorful" w:uiPriority="51"/>
-    <w:lsdException w:name="List Table 7 Colorful" w:uiPriority="52"/>
-    <w:lsdException w:name="List Table 1 Light Accent 1" w:uiPriority="46"/>
-    <w:lsdException w:name="List Table 2 Accent 1" w:uiPriority="47"/>
-    <w:lsdException w:name="List Table 3 Accent 1" w:uiPriority="48"/>
-    <w:lsdException w:name="List Table 4 Accent 1" w:uiPriority="49"/>
-    <w:lsdException w:name="List Table 5 Dark Accent 1" w:uiPriority="50"/>
-    <w:lsdException w:name="List Table 6 Colorful Accent 1" w:uiPriority="51"/>
-    <w:lsdException w:name="List Table 7 Colorful Accent 1" w:uiPriority="52"/>
-    <w:lsdException w:name="List Table 1 Light Accent 2" w:uiPriority="46"/>
-    <w:lsdException w:name="List Table 2 Accent 2" w:uiPriority="47"/>
-    <w:lsdException w:name="List Table 3 Accent 2" w:uiPriority="48"/>
-    <w:lsdException w:name="List Table 4 Accent 2" w:uiPriority="49"/>
-    <w:lsdException w:name="List Table 5 Dark Accent 2" w:uiPriority="50"/>
-    <w:lsdException w:name="List Table 6 Colorful Accent 2" w:uiPriority="51"/>
-    <w:lsdException w:name="List Table 7 Colorful Accent 2" w:uiPriority="52"/>
-    <w:lsdException w:name="List Table 1 Light Accent 3" w:uiPriority="46"/>
-    <w:lsdException w:name="List Table 2 Accent 3" w:uiPriority="47"/>
-    <w:lsdException w:name="List Table 3 Accent 3" w:uiPriority="48"/>
-    <w:lsdException w:name="List Table 4 Accent 3" w:uiPriority="49"/>
-    <w:lsdException w:name="List Table 5 Dark Accent 3" w:uiPriority="50"/>
-    <w:lsdException w:name="List Table 6 Colorful Accent 3" w:uiPriority="51"/>
-    <w:lsdException w:name="List Table 7 Colorful Accent 3" w:uiPriority="52"/>
-    <w:lsdException w:name="List Table 1 Light Accent 4" w:uiPriority="46"/>
-    <w:lsdException w:name="List Table 2 Accent 4" w:uiPriority="47"/>
-    <w:lsdException w:name="List Table 3 Accent 4" w:uiPriority="48"/>
-    <w:lsdException w:name="List Table 4 Accent 4" w:uiPriority="49"/>
-    <w:lsdException w:name="List Table 5 Dark Accent 4" w:uiPriority="50"/>
-    <w:lsdException w:name="List Table 6 Colorful Accent 4" w:uiPriority="51"/>
-    <w:lsdException w:name="List Table 7 Colorful Accent 4" w:uiPriority="52"/>
-    <w:lsdException w:name="List Table 1 Light Accent 5" w:uiPriority="46"/>
-    <w:lsdException w:name="List Table 2 Accent 5" w:uiPriority="47"/>
-    <w:lsdException w:name="List Table 3 Accent 5" w:uiPriority="48"/>
-    <w:lsdException w:name="List Table 4 Accent 5" w:uiPriority="49"/>
-    <w:lsdException w:name="List Table 5 Dark Accent 5" w:uiPriority="50"/>
-    <w:lsdException w:name="List Table 6 Colorful Accent 5" w:uiPriority="51"/>
-    <w:lsdException w:name="List Table 7 Colorful Accent 5" w:uiPriority="52"/>
-    <w:lsdException w:name="List Table 1 Light Accent 6" w:uiPriority="46"/>
-    <w:lsdException w:name="List Table 2 Accent 6" w:uiPriority="47"/>
-    <w:lsdException w:name="List Table 3 Accent 6" w:uiPriority="48"/>
-    <w:lsdException w:name="List Table 4 Accent 6" w:uiPriority="49"/>
-    <w:lsdException w:name="List Table 5 Dark Accent 6" w:uiPriority="50"/>
-    <w:lsdException w:name="List Table 6 Colorful Accent 6" w:uiPriority="51"/>
-    <w:lsdException w:name="List Table 7 Colorful Accent 6" w:uiPriority="52"/>
+  <w:latentStyles w:defLockedState="0" w:defUIPriority="99" w:defSemiHidden="1" w:defUnhideWhenUsed="1" w:defQFormat="0" w:count="267">
+    <w:lsdException w:name="Normal" w:locked="1" w:semiHidden="0" w:uiPriority="0" w:unhideWhenUsed="0" w:qFormat="1"/>
+    <w:lsdException w:name="heading 1" w:locked="1" w:semiHidden="0" w:uiPriority="0" w:unhideWhenUsed="0" w:qFormat="1"/>
+    <w:lsdException w:name="heading 2" w:locked="1" w:uiPriority="0" w:qFormat="1"/>
+    <w:lsdException w:name="heading 3" w:locked="1" w:uiPriority="0" w:qFormat="1"/>
+    <w:lsdException w:name="heading 4" w:locked="1" w:uiPriority="0" w:qFormat="1"/>
+    <w:lsdException w:name="heading 5" w:locked="1" w:uiPriority="0" w:qFormat="1"/>
+    <w:lsdException w:name="heading 6" w:locked="1" w:uiPriority="0" w:qFormat="1"/>
+    <w:lsdException w:name="heading 7" w:locked="1" w:uiPriority="0" w:qFormat="1"/>
+    <w:lsdException w:name="heading 8" w:locked="1" w:uiPriority="0" w:qFormat="1"/>
+    <w:lsdException w:name="heading 9" w:locked="1" w:uiPriority="0" w:qFormat="1"/>
+    <w:lsdException w:name="toc 1" w:locked="1" w:semiHidden="0" w:uiPriority="0" w:unhideWhenUsed="0"/>
+    <w:lsdException w:name="toc 2" w:locked="1" w:semiHidden="0" w:uiPriority="0" w:unhideWhenUsed="0"/>
+    <w:lsdException w:name="toc 3" w:locked="1" w:semiHidden="0" w:uiPriority="0" w:unhideWhenUsed="0"/>
+    <w:lsdException w:name="toc 4" w:locked="1" w:semiHidden="0" w:uiPriority="0" w:unhideWhenUsed="0"/>
+    <w:lsdException w:name="toc 5" w:locked="1" w:semiHidden="0" w:uiPriority="0" w:unhideWhenUsed="0"/>
+    <w:lsdException w:name="toc 6" w:locked="1" w:semiHidden="0" w:uiPriority="0" w:unhideWhenUsed="0"/>
+    <w:lsdException w:name="toc 7" w:locked="1" w:semiHidden="0" w:uiPriority="0" w:unhideWhenUsed="0"/>
+    <w:lsdException w:name="toc 8" w:locked="1" w:semiHidden="0" w:uiPriority="0" w:unhideWhenUsed="0"/>
+    <w:lsdException w:name="toc 9" w:locked="1" w:semiHidden="0" w:uiPriority="0" w:unhideWhenUsed="0"/>
+    <w:lsdException w:name="caption" w:locked="1" w:uiPriority="0" w:qFormat="1"/>
+    <w:lsdException w:name="Title" w:locked="1" w:semiHidden="0" w:uiPriority="0" w:unhideWhenUsed="0" w:qFormat="1"/>
+    <w:lsdException w:name="Default Paragraph Font" w:locked="1" w:semiHidden="0" w:uiPriority="0" w:unhideWhenUsed="0"/>
+    <w:lsdException w:name="Subtitle" w:locked="1" w:semiHidden="0" w:uiPriority="0" w:unhideWhenUsed="0" w:qFormat="1"/>
+    <w:lsdException w:name="Strong" w:locked="1" w:semiHidden="0" w:uiPriority="0" w:unhideWhenUsed="0" w:qFormat="1"/>
+    <w:lsdException w:name="Emphasis" w:locked="1" w:semiHidden="0" w:uiPriority="0" w:unhideWhenUsed="0" w:qFormat="1"/>
+    <w:lsdException w:name="Table Grid" w:locked="1" w:semiHidden="0" w:uiPriority="0" w:unhideWhenUsed="0"/>
+    <w:lsdException w:name="Placeholder Text" w:unhideWhenUsed="0"/>
+    <w:lsdException w:name="No Spacing" w:semiHidden="0" w:uiPriority="1" w:unhideWhenUsed="0" w:qFormat="1"/>
+    <w:lsdException w:name="Light Shading" w:semiHidden="0" w:uiPriority="60" w:unhideWhenUsed="0"/>
+    <w:lsdException w:name="Light List" w:semiHidden="0" w:uiPriority="61" w:unhideWhenUsed="0"/>
+    <w:lsdException w:name="Light Grid" w:semiHidden="0" w:uiPriority="62" w:unhideWhenUsed="0"/>
+    <w:lsdException w:name="Medium Shading 1" w:semiHidden="0" w:uiPriority="63" w:unhideWhenUsed="0"/>
+    <w:lsdException w:name="Medium Shading 2" w:semiHidden="0" w:uiPriority="64" w:unhideWhenUsed="0"/>
+    <w:lsdException w:name="Medium List 1" w:semiHidden="0" w:uiPriority="65" w:unhideWhenUsed="0"/>
+    <w:lsdException w:name="Medium List 2" w:semiHidden="0" w:uiPriority="66" w:unhideWhenUsed="0"/>
+    <w:lsdException w:name="Medium Grid 1" w:semiHidden="0" w:uiPriority="67" w:unhideWhenUsed="0"/>
+    <w:lsdException w:name="Medium Grid 2" w:semiHidden="0" w:uiPriority="68" w:unhideWhenUsed="0"/>
+    <w:lsdException w:name="Medium Grid 3" w:semiHidden="0" w:uiPriority="69" w:unhideWhenUsed="0"/>
+    <w:lsdException w:name="Dark List" w:semiHidden="0" w:uiPriority="70" w:unhideWhenUsed="0"/>
+    <w:lsdException w:name="Colorful Shading" w:semiHidden="0" w:uiPriority="71" w:unhideWhenUsed="0"/>
+    <w:lsdException w:name="Colorful List" w:semiHidden="0" w:uiPriority="72" w:unhideWhenUsed="0"/>
+    <w:lsdException w:name="Colorful Grid" w:semiHidden="0" w:uiPriority="73" w:unhideWhenUsed="0"/>
+    <w:lsdException w:name="Light Shading Accent 1" w:semiHidden="0" w:uiPriority="60" w:unhideWhenUsed="0"/>
+    <w:lsdException w:name="Light List Accent 1" w:semiHidden="0" w:uiPriority="61" w:unhideWhenUsed="0"/>
+    <w:lsdException w:name="Light Grid Accent 1" w:semiHidden="0" w:uiPriority="62" w:unhideWhenUsed="0"/>
+    <w:lsdException w:name="Medium Shading 1 Accent 1" w:semiHidden="0" w:uiPriority="63" w:unhideWhenUsed="0"/>
+    <w:lsdException w:name="Medium Shading 2 Accent 1" w:semiHidden="0" w:uiPriority="64" w:unhideWhenUsed="0"/>
+    <w:lsdException w:name="Medium List 1 Accent 1" w:semiHidden="0" w:uiPriority="65" w:unhideWhenUsed="0"/>
+    <w:lsdException w:name="Revision" w:unhideWhenUsed="0"/>
+    <w:lsdException w:name="List Paragraph" w:semiHidden="0" w:uiPriority="34" w:unhideWhenUsed="0" w:qFormat="1"/>
+    <w:lsdException w:name="Quote" w:semiHidden="0" w:uiPriority="29" w:unhideWhenUsed="0" w:qFormat="1"/>
+    <w:lsdException w:name="Intense Quote" w:semiHidden="0" w:uiPriority="30" w:unhideWhenUsed="0" w:qFormat="1"/>
+    <w:lsdException w:name="Medium List 2 Accent 1" w:semiHidden="0" w:uiPriority="66" w:unhideWhenUsed="0"/>
+    <w:lsdException w:name="Medium Grid 1 Accent 1" w:semiHidden="0" w:uiPriority="67" w:unhideWhenUsed="0"/>
+    <w:lsdException w:name="Medium Grid 2 Accent 1" w:semiHidden="0" w:uiPriority="68" w:unhideWhenUsed="0"/>
+    <w:lsdException w:name="Medium Grid 3 Accent 1" w:semiHidden="0" w:uiPriority="69" w:unhideWhenUsed="0"/>
+    <w:lsdException w:name="Dark List Accent 1" w:semiHidden="0" w:uiPriority="70" w:unhideWhenUsed="0"/>
+    <w:lsdException w:name="Colorful Shading Accent 1" w:semiHidden="0" w:uiPriority="71" w:unhideWhenUsed="0"/>
+    <w:lsdException w:name="Colorful List Accent 1" w:semiHidden="0" w:uiPriority="72" w:unhideWhenUsed="0"/>
+    <w:lsdException w:name="Colorful Grid Accent 1" w:semiHidden="0" w:uiPriority="73" w:unhideWhenUsed="0"/>
+    <w:lsdException w:name="Light Shading Accent 2" w:semiHidden="0" w:uiPriority="60" w:unhideWhenUsed="0"/>
+    <w:lsdException w:name="Light List Accent 2" w:semiHidden="0" w:uiPriority="61" w:unhideWhenUsed="0"/>
+    <w:lsdException w:name="Light Grid Accent 2" w:semiHidden="0" w:uiPriority="62" w:unhideWhenUsed="0"/>
+    <w:lsdException w:name="Medium Shading 1 Accent 2" w:semiHidden="0" w:uiPriority="63" w:unhideWhenUsed="0"/>
+    <w:lsdException w:name="Medium Shading 2 Accent 2" w:semiHidden="0" w:uiPriority="64" w:unhideWhenUsed="0"/>
+    <w:lsdException w:name="Medium List 1 Accent 2" w:semiHidden="0" w:uiPriority="65" w:unhideWhenUsed="0"/>
+    <w:lsdException w:name="Medium List 2 Accent 2" w:semiHidden="0" w:uiPriority="66" w:unhideWhenUsed="0"/>
+    <w:lsdException w:name="Medium Grid 1 Accent 2" w:semiHidden="0" w:uiPriority="67" w:unhideWhenUsed="0"/>
+    <w:lsdException w:name="Medium Grid 2 Accent 2" w:semiHidden="0" w:uiPriority="68" w:unhideWhenUsed="0"/>
+    <w:lsdException w:name="Medium Grid 3 Accent 2" w:semiHidden="0" w:uiPriority="69" w:unhideWhenUsed="0"/>
+    <w:lsdException w:name="Dark List Accent 2" w:semiHidden="0" w:uiPriority="70" w:unhideWhenUsed="0"/>
+    <w:lsdException w:name="Colorful Shading Accent 2" w:semiHidden="0" w:uiPriority="71" w:unhideWhenUsed="0"/>
+    <w:lsdException w:name="Colorful List Accent 2" w:semiHidden="0" w:uiPriority="72" w:unhideWhenUsed="0"/>
+    <w:lsdException w:name="Colorful Grid Accent 2" w:semiHidden="0" w:uiPriority="73" w:unhideWhenUsed="0"/>
+    <w:lsdException w:name="Light Shading Accent 3" w:semiHidden="0" w:uiPriority="60" w:unhideWhenUsed="0"/>
+    <w:lsdException w:name="Light List Accent 3" w:semiHidden="0" w:uiPriority="61" w:unhideWhenUsed="0"/>
+    <w:lsdException w:name="Light Grid Accent 3" w:semiHidden="0" w:uiPriority="62" w:unhideWhenUsed="0"/>
+    <w:lsdException w:name="Medium Shading 1 Accent 3" w:semiHidden="0" w:uiPriority="63" w:unhideWhenUsed="0"/>
+    <w:lsdException w:name="Medium Shading 2 Accent 3" w:semiHidden="0" w:uiPriority="64" w:unhideWhenUsed="0"/>
+    <w:lsdException w:name="Medium List 1 Accent 3" w:semiHidden="0" w:uiPriority="65" w:unhideWhenUsed="0"/>
+    <w:lsdException w:name="Medium List 2 Accent 3" w:semiHidden="0" w:uiPriority="66" w:unhideWhenUsed="0"/>
+    <w:lsdException w:name="Medium Grid 1 Accent 3" w:semiHidden="0" w:uiPriority="67" w:unhideWhenUsed="0"/>
+    <w:lsdException w:name="Medium Grid 2 Accent 3" w:semiHidden="0" w:uiPriority="68" w:unhideWhenUsed="0"/>
+    <w:lsdException w:name="Medium Grid 3 Accent 3" w:semiHidden="0" w:uiPriority="69" w:unhideWhenUsed="0"/>
+    <w:lsdException w:name="Dark List Accent 3" w:semiHidden="0" w:uiPriority="70" w:unhideWhenUsed="0"/>
+    <w:lsdException w:name="Colorful Shading Accent 3" w:semiHidden="0" w:uiPriority="71" w:unhideWhenUsed="0"/>
+    <w:lsdException w:name="Colorful List Accent 3" w:semiHidden="0" w:uiPriority="72" w:unhideWhenUsed="0"/>
+    <w:lsdException w:name="Colorful Grid Accent 3" w:semiHidden="0" w:uiPriority="73" w:unhideWhenUsed="0"/>
+    <w:lsdException w:name="Light Shading Accent 4" w:semiHidden="0" w:uiPriority="60" w:unhideWhenUsed="0"/>
+    <w:lsdException w:name="Light List Accent 4" w:semiHidden="0" w:uiPriority="61" w:unhideWhenUsed="0"/>
+    <w:lsdException w:name="Light Grid Accent 4" w:semiHidden="0" w:uiPriority="62" w:unhideWhenUsed="0"/>
+    <w:lsdException w:name="Medium Shading 1 Accent 4" w:semiHidden="0" w:uiPriority="63" w:unhideWhenUsed="0"/>
+    <w:lsdException w:name="Medium Shading 2 Accent 4" w:semiHidden="0" w:uiPriority="64" w:unhideWhenUsed="0"/>
+    <w:lsdException w:name="Medium List 1 Accent 4" w:semiHidden="0" w:uiPriority="65" w:unhideWhenUsed="0"/>
+    <w:lsdException w:name="Medium List 2 Accent 4" w:semiHidden="0" w:uiPriority="66" w:unhideWhenUsed="0"/>
+    <w:lsdException w:name="Medium Grid 1 Accent 4" w:semiHidden="0" w:uiPriority="67" w:unhideWhenUsed="0"/>
+    <w:lsdException w:name="Medium Grid 2 Accent 4" w:semiHidden="0" w:uiPriority="68" w:unhideWhenUsed="0"/>
+    <w:lsdException w:name="Medium Grid 3 Accent 4" w:semiHidden="0" w:uiPriority="69" w:unhideWhenUsed="0"/>
+    <w:lsdException w:name="Dark List Accent 4" w:semiHidden="0" w:uiPriority="70" w:unhideWhenUsed="0"/>
+    <w:lsdException w:name="Colorful Shading Accent 4" w:semiHidden="0" w:uiPriority="71" w:unhideWhenUsed="0"/>
+    <w:lsdException w:name="Colorful List Accent 4" w:semiHidden="0" w:uiPriority="72" w:unhideWhenUsed="0"/>
+    <w:lsdException w:name="Colorful Grid Accent 4" w:semiHidden="0" w:uiPriority="73" w:unhideWhenUsed="0"/>
+    <w:lsdException w:name="Light Shading Accent 5" w:semiHidden="0" w:uiPriority="60" w:unhideWhenUsed="0"/>
+    <w:lsdException w:name="Light List Accent 5" w:semiHidden="0" w:uiPriority="61" w:unhideWhenUsed="0"/>
+    <w:lsdException w:name="Light Grid Accent 5" w:semiHidden="0" w:uiPriority="62" w:unhideWhenUsed="0"/>
+    <w:lsdException w:name="Medium Shading 1 Accent 5" w:semiHidden="0" w:uiPriority="63" w:unhideWhenUsed="0"/>
+    <w:lsdException w:name="Medium Shading 2 Accent 5" w:semiHidden="0" w:uiPriority="64" w:unhideWhenUsed="0"/>
+    <w:lsdException w:name="Medium List 1 Accent 5" w:semiHidden="0" w:uiPriority="65" w:unhideWhenUsed="0"/>
+    <w:lsdException w:name="Medium List 2 Accent 5" w:semiHidden="0" w:uiPriority="66" w:unhideWhenUsed="0"/>
+    <w:lsdException w:name="Medium Grid 1 Accent 5" w:semiHidden="0" w:uiPriority="67" w:unhideWhenUsed="0"/>
+    <w:lsdException w:name="Medium Grid 2 Accent 5" w:semiHidden="0" w:uiPriority="68" w:unhideWhenUsed="0"/>
+    <w:lsdException w:name="Medium Grid 3 Accent 5" w:semiHidden="0" w:uiPriority="69" w:unhideWhenUsed="0"/>
+    <w:lsdException w:name="Dark List Accent 5" w:semiHidden="0" w:uiPriority="70" w:unhideWhenUsed="0"/>
+    <w:lsdException w:name="Colorful Shading Accent 5" w:semiHidden="0" w:uiPriority="71" w:unhideWhenUsed="0"/>
+    <w:lsdException w:name="Colorful List Accent 5" w:semiHidden="0" w:uiPriority="72" w:unhideWhenUsed="0"/>
+    <w:lsdException w:name="Colorful Grid Accent 5" w:semiHidden="0" w:uiPriority="73" w:unhideWhenUsed="0"/>
+    <w:lsdException w:name="Light Shading Accent 6" w:semiHidden="0" w:uiPriority="60" w:unhideWhenUsed="0"/>
+    <w:lsdException w:name="Light List Accent 6" w:semiHidden="0" w:uiPriority="61" w:unhideWhenUsed="0"/>
+    <w:lsdException w:name="Light Grid Accent 6" w:semiHidden="0" w:uiPriority="62" w:unhideWhenUsed="0"/>
+    <w:lsdException w:name="Medium Shading 1 Accent 6" w:semiHidden="0" w:uiPriority="63" w:unhideWhenUsed="0"/>
+    <w:lsdException w:name="Medium Shading 2 Accent 6" w:semiHidden="0" w:uiPriority="64" w:unhideWhenUsed="0"/>
+    <w:lsdException w:name="Medium List 1 Accent 6" w:semiHidden="0" w:uiPriority="65" w:unhideWhenUsed="0"/>
+    <w:lsdException w:name="Medium List 2 Accent 6" w:semiHidden="0" w:uiPriority="66" w:unhideWhenUsed="0"/>
+    <w:lsdException w:name="Medium Grid 1 Accent 6" w:semiHidden="0" w:uiPriority="67" w:unhideWhenUsed="0"/>
+    <w:lsdException w:name="Medium Grid 2 Accent 6" w:semiHidden="0" w:uiPriority="68" w:unhideWhenUsed="0"/>
+    <w:lsdException w:name="Medium Grid 3 Accent 6" w:semiHidden="0" w:uiPriority="69" w:unhideWhenUsed="0"/>
+    <w:lsdException w:name="Dark List Accent 6" w:semiHidden="0" w:uiPriority="70" w:unhideWhenUsed="0"/>
+    <w:lsdException w:name="Colorful Shading Accent 6" w:semiHidden="0" w:uiPriority="71" w:unhideWhenUsed="0"/>
+    <w:lsdException w:name="Colorful List Accent 6" w:semiHidden="0" w:uiPriority="72" w:unhideWhenUsed="0"/>
+    <w:lsdException w:name="Colorful Grid Accent 6" w:semiHidden="0" w:uiPriority="73" w:unhideWhenUsed="0"/>
+    <w:lsdException w:name="Subtle Emphasis" w:semiHidden="0" w:uiPriority="19" w:unhideWhenUsed="0" w:qFormat="1"/>
+    <w:lsdException w:name="Intense Emphasis" w:semiHidden="0" w:uiPriority="21" w:unhideWhenUsed="0" w:qFormat="1"/>
+    <w:lsdException w:name="Subtle Reference" w:semiHidden="0" w:uiPriority="31" w:unhideWhenUsed="0" w:qFormat="1"/>
+    <w:lsdException w:name="Intense Reference" w:semiHidden="0" w:uiPriority="32" w:unhideWhenUsed="0" w:qFormat="1"/>
+    <w:lsdException w:name="Book Title" w:semiHidden="0" w:uiPriority="33" w:unhideWhenUsed="0" w:qFormat="1"/>
+    <w:lsdException w:name="Bibliography" w:uiPriority="37"/>
+    <w:lsdException w:name="TOC Heading" w:uiPriority="39" w:qFormat="1"/>
   </w:latentStyles>
   <w:style w:type="paragraph" w:default="1" w:styleId="Normal">
     <w:name w:val="Normal"/>
@@ -1447,7 +1032,6 @@
     <w:rPr>
       <w:sz w:val="22"/>
       <w:szCs w:val="22"/>
-      <w:lang w:val="en-US" w:eastAsia="en-US"/>
     </w:rPr>
   </w:style>
   <w:style w:type="paragraph" w:styleId="Heading1">
@@ -1552,6 +1136,196 @@
       <w:sz w:val="24"/>
       <w:szCs w:val="24"/>
     </w:rPr>
+  </w:style>
+</w:styles>
+</file>
+
+<file path=word/stylesWithEffects.xml><?xml version="1.0" encoding="utf-8"?>
+<w:styles xmlns:wpc="http://schemas.microsoft.com/office/word/2010/wordprocessingCanvas" xmlns:mc="http://schemas.openxmlformats.org/markup-compatibility/2006" xmlns:o="urn:schemas-microsoft-com:office:office" xmlns:r="http://schemas.openxmlformats.org/officeDocument/2006/relationships" xmlns:m="http://schemas.openxmlformats.org/officeDocument/2006/math" xmlns:v="urn:schemas-microsoft-com:vml" xmlns:wp14="http://schemas.microsoft.com/office/word/2010/wordprocessingDrawing" xmlns:wp="http://schemas.openxmlformats.org/drawingml/2006/wordprocessingDrawing" xmlns:w10="urn:schemas-microsoft-com:office:word" xmlns:w="http://schemas.openxmlformats.org/wordprocessingml/2006/main" xmlns:w14="http://schemas.microsoft.com/office/word/2010/wordml" xmlns:wpg="http://schemas.microsoft.com/office/word/2010/wordprocessingGroup" xmlns:wpi="http://schemas.microsoft.com/office/word/2010/wordprocessingInk" xmlns:wne="http://schemas.microsoft.com/office/word/2006/wordml" xmlns:wps="http://schemas.microsoft.com/office/word/2010/wordprocessingShape" mc:Ignorable="w14 wp14">
+  <w:docDefaults>
+    <w:rPrDefault>
+      <w:rPr>
+        <w:rFonts w:asciiTheme="minorHAnsi" w:eastAsiaTheme="minorEastAsia" w:hAnsiTheme="minorHAnsi" w:cstheme="minorBidi"/>
+        <w:sz w:val="22"/>
+        <w:szCs w:val="22"/>
+        <w:lang w:val="en-US" w:eastAsia="en-US" w:bidi="ar-SA"/>
+      </w:rPr>
+    </w:rPrDefault>
+    <w:pPrDefault>
+      <w:pPr>
+        <w:spacing w:after="200" w:line="276" w:lineRule="auto"/>
+      </w:pPr>
+    </w:pPrDefault>
+  </w:docDefaults>
+  <w:latentStyles w:defLockedState="0" w:defUIPriority="99" w:defSemiHidden="1" w:defUnhideWhenUsed="1" w:defQFormat="0" w:count="267">
+    <w:lsdException w:name="Normal" w:semiHidden="0" w:uiPriority="0" w:unhideWhenUsed="0" w:qFormat="1"/>
+    <w:lsdException w:name="heading 1" w:semiHidden="0" w:uiPriority="9" w:unhideWhenUsed="0" w:qFormat="1"/>
+    <w:lsdException w:name="heading 2" w:uiPriority="9" w:qFormat="1"/>
+    <w:lsdException w:name="heading 3" w:uiPriority="9" w:qFormat="1"/>
+    <w:lsdException w:name="heading 4" w:uiPriority="9" w:qFormat="1"/>
+    <w:lsdException w:name="heading 5" w:uiPriority="9" w:qFormat="1"/>
+    <w:lsdException w:name="heading 6" w:uiPriority="9" w:qFormat="1"/>
+    <w:lsdException w:name="heading 7" w:uiPriority="9" w:qFormat="1"/>
+    <w:lsdException w:name="heading 8" w:uiPriority="9" w:qFormat="1"/>
+    <w:lsdException w:name="heading 9" w:uiPriority="9" w:qFormat="1"/>
+    <w:lsdException w:name="toc 1" w:uiPriority="39"/>
+    <w:lsdException w:name="toc 2" w:uiPriority="39"/>
+    <w:lsdException w:name="toc 3" w:uiPriority="39"/>
+    <w:lsdException w:name="toc 4" w:uiPriority="39"/>
+    <w:lsdException w:name="toc 5" w:uiPriority="39"/>
+    <w:lsdException w:name="toc 6" w:uiPriority="39"/>
+    <w:lsdException w:name="toc 7" w:uiPriority="39"/>
+    <w:lsdException w:name="toc 8" w:uiPriority="39"/>
+    <w:lsdException w:name="toc 9" w:uiPriority="39"/>
+    <w:lsdException w:name="caption" w:uiPriority="35" w:qFormat="1"/>
+    <w:lsdException w:name="Title" w:semiHidden="0" w:uiPriority="10" w:unhideWhenUsed="0" w:qFormat="1"/>
+    <w:lsdException w:name="Default Paragraph Font" w:uiPriority="1"/>
+    <w:lsdException w:name="Subtitle" w:semiHidden="0" w:uiPriority="11" w:unhideWhenUsed="0" w:qFormat="1"/>
+    <w:lsdException w:name="Strong" w:semiHidden="0" w:uiPriority="22" w:unhideWhenUsed="0" w:qFormat="1"/>
+    <w:lsdException w:name="Emphasis" w:semiHidden="0" w:uiPriority="20" w:unhideWhenUsed="0" w:qFormat="1"/>
+    <w:lsdException w:name="Table Grid" w:semiHidden="0" w:uiPriority="59" w:unhideWhenUsed="0"/>
+    <w:lsdException w:name="Placeholder Text" w:unhideWhenUsed="0"/>
+    <w:lsdException w:name="No Spacing" w:semiHidden="0" w:uiPriority="1" w:unhideWhenUsed="0" w:qFormat="1"/>
+    <w:lsdException w:name="Light Shading" w:semiHidden="0" w:uiPriority="60" w:unhideWhenUsed="0"/>
+    <w:lsdException w:name="Light List" w:semiHidden="0" w:uiPriority="61" w:unhideWhenUsed="0"/>
+    <w:lsdException w:name="Light Grid" w:semiHidden="0" w:uiPriority="62" w:unhideWhenUsed="0"/>
+    <w:lsdException w:name="Medium Shading 1" w:semiHidden="0" w:uiPriority="63" w:unhideWhenUsed="0"/>
+    <w:lsdException w:name="Medium Shading 2" w:semiHidden="0" w:uiPriority="64" w:unhideWhenUsed="0"/>
+    <w:lsdException w:name="Medium List 1" w:semiHidden="0" w:uiPriority="65" w:unhideWhenUsed="0"/>
+    <w:lsdException w:name="Medium List 2" w:semiHidden="0" w:uiPriority="66" w:unhideWhenUsed="0"/>
+    <w:lsdException w:name="Medium Grid 1" w:semiHidden="0" w:uiPriority="67" w:unhideWhenUsed="0"/>
+    <w:lsdException w:name="Medium Grid 2" w:semiHidden="0" w:uiPriority="68" w:unhideWhenUsed="0"/>
+    <w:lsdException w:name="Medium Grid 3" w:semiHidden="0" w:uiPriority="69" w:unhideWhenUsed="0"/>
+    <w:lsdException w:name="Dark List" w:semiHidden="0" w:uiPriority="70" w:unhideWhenUsed="0"/>
+    <w:lsdException w:name="Colorful Shading" w:semiHidden="0" w:uiPriority="71" w:unhideWhenUsed="0"/>
+    <w:lsdException w:name="Colorful List" w:semiHidden="0" w:uiPriority="72" w:unhideWhenUsed="0"/>
+    <w:lsdException w:name="Colorful Grid" w:semiHidden="0" w:uiPriority="73" w:unhideWhenUsed="0"/>
+    <w:lsdException w:name="Light Shading Accent 1" w:semiHidden="0" w:uiPriority="60" w:unhideWhenUsed="0"/>
+    <w:lsdException w:name="Light List Accent 1" w:semiHidden="0" w:uiPriority="61" w:unhideWhenUsed="0"/>
+    <w:lsdException w:name="Light Grid Accent 1" w:semiHidden="0" w:uiPriority="62" w:unhideWhenUsed="0"/>
+    <w:lsdException w:name="Medium Shading 1 Accent 1" w:semiHidden="0" w:uiPriority="63" w:unhideWhenUsed="0"/>
+    <w:lsdException w:name="Medium Shading 2 Accent 1" w:semiHidden="0" w:uiPriority="64" w:unhideWhenUsed="0"/>
+    <w:lsdException w:name="Medium List 1 Accent 1" w:semiHidden="0" w:uiPriority="65" w:unhideWhenUsed="0"/>
+    <w:lsdException w:name="Revision" w:unhideWhenUsed="0"/>
+    <w:lsdException w:name="List Paragraph" w:semiHidden="0" w:uiPriority="34" w:unhideWhenUsed="0" w:qFormat="1"/>
+    <w:lsdException w:name="Quote" w:semiHidden="0" w:uiPriority="29" w:unhideWhenUsed="0" w:qFormat="1"/>
+    <w:lsdException w:name="Intense Quote" w:semiHidden="0" w:uiPriority="30" w:unhideWhenUsed="0" w:qFormat="1"/>
+    <w:lsdException w:name="Medium List 2 Accent 1" w:semiHidden="0" w:uiPriority="66" w:unhideWhenUsed="0"/>
+    <w:lsdException w:name="Medium Grid 1 Accent 1" w:semiHidden="0" w:uiPriority="67" w:unhideWhenUsed="0"/>
+    <w:lsdException w:name="Medium Grid 2 Accent 1" w:semiHidden="0" w:uiPriority="68" w:unhideWhenUsed="0"/>
+    <w:lsdException w:name="Medium Grid 3 Accent 1" w:semiHidden="0" w:uiPriority="69" w:unhideWhenUsed="0"/>
+    <w:lsdException w:name="Dark List Accent 1" w:semiHidden="0" w:uiPriority="70" w:unhideWhenUsed="0"/>
+    <w:lsdException w:name="Colorful Shading Accent 1" w:semiHidden="0" w:uiPriority="71" w:unhideWhenUsed="0"/>
+    <w:lsdException w:name="Colorful List Accent 1" w:semiHidden="0" w:uiPriority="72" w:unhideWhenUsed="0"/>
+    <w:lsdException w:name="Colorful Grid Accent 1" w:semiHidden="0" w:uiPriority="73" w:unhideWhenUsed="0"/>
+    <w:lsdException w:name="Light Shading Accent 2" w:semiHidden="0" w:uiPriority="60" w:unhideWhenUsed="0"/>
+    <w:lsdException w:name="Light List Accent 2" w:semiHidden="0" w:uiPriority="61" w:unhideWhenUsed="0"/>
+    <w:lsdException w:name="Light Grid Accent 2" w:semiHidden="0" w:uiPriority="62" w:unhideWhenUsed="0"/>
+    <w:lsdException w:name="Medium Shading 1 Accent 2" w:semiHidden="0" w:uiPriority="63" w:unhideWhenUsed="0"/>
+    <w:lsdException w:name="Medium Shading 2 Accent 2" w:semiHidden="0" w:uiPriority="64" w:unhideWhenUsed="0"/>
+    <w:lsdException w:name="Medium List 1 Accent 2" w:semiHidden="0" w:uiPriority="65" w:unhideWhenUsed="0"/>
+    <w:lsdException w:name="Medium List 2 Accent 2" w:semiHidden="0" w:uiPriority="66" w:unhideWhenUsed="0"/>
+    <w:lsdException w:name="Medium Grid 1 Accent 2" w:semiHidden="0" w:uiPriority="67" w:unhideWhenUsed="0"/>
+    <w:lsdException w:name="Medium Grid 2 Accent 2" w:semiHidden="0" w:uiPriority="68" w:unhideWhenUsed="0"/>
+    <w:lsdException w:name="Medium Grid 3 Accent 2" w:semiHidden="0" w:uiPriority="69" w:unhideWhenUsed="0"/>
+    <w:lsdException w:name="Dark List Accent 2" w:semiHidden="0" w:uiPriority="70" w:unhideWhenUsed="0"/>
+    <w:lsdException w:name="Colorful Shading Accent 2" w:semiHidden="0" w:uiPriority="71" w:unhideWhenUsed="0"/>
+    <w:lsdException w:name="Colorful List Accent 2" w:semiHidden="0" w:uiPriority="72" w:unhideWhenUsed="0"/>
+    <w:lsdException w:name="Colorful Grid Accent 2" w:semiHidden="0" w:uiPriority="73" w:unhideWhenUsed="0"/>
+    <w:lsdException w:name="Light Shading Accent 3" w:semiHidden="0" w:uiPriority="60" w:unhideWhenUsed="0"/>
+    <w:lsdException w:name="Light List Accent 3" w:semiHidden="0" w:uiPriority="61" w:unhideWhenUsed="0"/>
+    <w:lsdException w:name="Light Grid Accent 3" w:semiHidden="0" w:uiPriority="62" w:unhideWhenUsed="0"/>
+    <w:lsdException w:name="Medium Shading 1 Accent 3" w:semiHidden="0" w:uiPriority="63" w:unhideWhenUsed="0"/>
+    <w:lsdException w:name="Medium Shading 2 Accent 3" w:semiHidden="0" w:uiPriority="64" w:unhideWhenUsed="0"/>
+    <w:lsdException w:name="Medium List 1 Accent 3" w:semiHidden="0" w:uiPriority="65" w:unhideWhenUsed="0"/>
+    <w:lsdException w:name="Medium List 2 Accent 3" w:semiHidden="0" w:uiPriority="66" w:unhideWhenUsed="0"/>
+    <w:lsdException w:name="Medium Grid 1 Accent 3" w:semiHidden="0" w:uiPriority="67" w:unhideWhenUsed="0"/>
+    <w:lsdException w:name="Medium Grid 2 Accent 3" w:semiHidden="0" w:uiPriority="68" w:unhideWhenUsed="0"/>
+    <w:lsdException w:name="Medium Grid 3 Accent 3" w:semiHidden="0" w:uiPriority="69" w:unhideWhenUsed="0"/>
+    <w:lsdException w:name="Dark List Accent 3" w:semiHidden="0" w:uiPriority="70" w:unhideWhenUsed="0"/>
+    <w:lsdException w:name="Colorful Shading Accent 3" w:semiHidden="0" w:uiPriority="71" w:unhideWhenUsed="0"/>
+    <w:lsdException w:name="Colorful List Accent 3" w:semiHidden="0" w:uiPriority="72" w:unhideWhenUsed="0"/>
+    <w:lsdException w:name="Colorful Grid Accent 3" w:semiHidden="0" w:uiPriority="73" w:unhideWhenUsed="0"/>
+    <w:lsdException w:name="Light Shading Accent 4" w:semiHidden="0" w:uiPriority="60" w:unhideWhenUsed="0"/>
+    <w:lsdException w:name="Light List Accent 4" w:semiHidden="0" w:uiPriority="61" w:unhideWhenUsed="0"/>
+    <w:lsdException w:name="Light Grid Accent 4" w:semiHidden="0" w:uiPriority="62" w:unhideWhenUsed="0"/>
+    <w:lsdException w:name="Medium Shading 1 Accent 4" w:semiHidden="0" w:uiPriority="63" w:unhideWhenUsed="0"/>
+    <w:lsdException w:name="Medium Shading 2 Accent 4" w:semiHidden="0" w:uiPriority="64" w:unhideWhenUsed="0"/>
+    <w:lsdException w:name="Medium List 1 Accent 4" w:semiHidden="0" w:uiPriority="65" w:unhideWhenUsed="0"/>
+    <w:lsdException w:name="Medium List 2 Accent 4" w:semiHidden="0" w:uiPriority="66" w:unhideWhenUsed="0"/>
+    <w:lsdException w:name="Medium Grid 1 Accent 4" w:semiHidden="0" w:uiPriority="67" w:unhideWhenUsed="0"/>
+    <w:lsdException w:name="Medium Grid 2 Accent 4" w:semiHidden="0" w:uiPriority="68" w:unhideWhenUsed="0"/>
+    <w:lsdException w:name="Medium Grid 3 Accent 4" w:semiHidden="0" w:uiPriority="69" w:unhideWhenUsed="0"/>
+    <w:lsdException w:name="Dark List Accent 4" w:semiHidden="0" w:uiPriority="70" w:unhideWhenUsed="0"/>
+    <w:lsdException w:name="Colorful Shading Accent 4" w:semiHidden="0" w:uiPriority="71" w:unhideWhenUsed="0"/>
+    <w:lsdException w:name="Colorful List Accent 4" w:semiHidden="0" w:uiPriority="72" w:unhideWhenUsed="0"/>
+    <w:lsdException w:name="Colorful Grid Accent 4" w:semiHidden="0" w:uiPriority="73" w:unhideWhenUsed="0"/>
+    <w:lsdException w:name="Light Shading Accent 5" w:semiHidden="0" w:uiPriority="60" w:unhideWhenUsed="0"/>
+    <w:lsdException w:name="Light List Accent 5" w:semiHidden="0" w:uiPriority="61" w:unhideWhenUsed="0"/>
+    <w:lsdException w:name="Light Grid Accent 5" w:semiHidden="0" w:uiPriority="62" w:unhideWhenUsed="0"/>
+    <w:lsdException w:name="Medium Shading 1 Accent 5" w:semiHidden="0" w:uiPriority="63" w:unhideWhenUsed="0"/>
+    <w:lsdException w:name="Medium Shading 2 Accent 5" w:semiHidden="0" w:uiPriority="64" w:unhideWhenUsed="0"/>
+    <w:lsdException w:name="Medium List 1 Accent 5" w:semiHidden="0" w:uiPriority="65" w:unhideWhenUsed="0"/>
+    <w:lsdException w:name="Medium List 2 Accent 5" w:semiHidden="0" w:uiPriority="66" w:unhideWhenUsed="0"/>
+    <w:lsdException w:name="Medium Grid 1 Accent 5" w:semiHidden="0" w:uiPriority="67" w:unhideWhenUsed="0"/>
+    <w:lsdException w:name="Medium Grid 2 Accent 5" w:semiHidden="0" w:uiPriority="68" w:unhideWhenUsed="0"/>
+    <w:lsdException w:name="Medium Grid 3 Accent 5" w:semiHidden="0" w:uiPriority="69" w:unhideWhenUsed="0"/>
+    <w:lsdException w:name="Dark List Accent 5" w:semiHidden="0" w:uiPriority="70" w:unhideWhenUsed="0"/>
+    <w:lsdException w:name="Colorful Shading Accent 5" w:semiHidden="0" w:uiPriority="71" w:unhideWhenUsed="0"/>
+    <w:lsdException w:name="Colorful List Accent 5" w:semiHidden="0" w:uiPriority="72" w:unhideWhenUsed="0"/>
+    <w:lsdException w:name="Colorful Grid Accent 5" w:semiHidden="0" w:uiPriority="73" w:unhideWhenUsed="0"/>
+    <w:lsdException w:name="Light Shading Accent 6" w:semiHidden="0" w:uiPriority="60" w:unhideWhenUsed="0"/>
+    <w:lsdException w:name="Light List Accent 6" w:semiHidden="0" w:uiPriority="61" w:unhideWhenUsed="0"/>
+    <w:lsdException w:name="Light Grid Accent 6" w:semiHidden="0" w:uiPriority="62" w:unhideWhenUsed="0"/>
+    <w:lsdException w:name="Medium Shading 1 Accent 6" w:semiHidden="0" w:uiPriority="63" w:unhideWhenUsed="0"/>
+    <w:lsdException w:name="Medium Shading 2 Accent 6" w:semiHidden="0" w:uiPriority="64" w:unhideWhenUsed="0"/>
+    <w:lsdException w:name="Medium List 1 Accent 6" w:semiHidden="0" w:uiPriority="65" w:unhideWhenUsed="0"/>
+    <w:lsdException w:name="Medium List 2 Accent 6" w:semiHidden="0" w:uiPriority="66" w:unhideWhenUsed="0"/>
+    <w:lsdException w:name="Medium Grid 1 Accent 6" w:semiHidden="0" w:uiPriority="67" w:unhideWhenUsed="0"/>
+    <w:lsdException w:name="Medium Grid 2 Accent 6" w:semiHidden="0" w:uiPriority="68" w:unhideWhenUsed="0"/>
+    <w:lsdException w:name="Medium Grid 3 Accent 6" w:semiHidden="0" w:uiPriority="69" w:unhideWhenUsed="0"/>
+    <w:lsdException w:name="Dark List Accent 6" w:semiHidden="0" w:uiPriority="70" w:unhideWhenUsed="0"/>
+    <w:lsdException w:name="Colorful Shading Accent 6" w:semiHidden="0" w:uiPriority="71" w:unhideWhenUsed="0"/>
+    <w:lsdException w:name="Colorful List Accent 6" w:semiHidden="0" w:uiPriority="72" w:unhideWhenUsed="0"/>
+    <w:lsdException w:name="Colorful Grid Accent 6" w:semiHidden="0" w:uiPriority="73" w:unhideWhenUsed="0"/>
+    <w:lsdException w:name="Subtle Emphasis" w:semiHidden="0" w:uiPriority="19" w:unhideWhenUsed="0" w:qFormat="1"/>
+    <w:lsdException w:name="Intense Emphasis" w:semiHidden="0" w:uiPriority="21" w:unhideWhenUsed="0" w:qFormat="1"/>
+    <w:lsdException w:name="Subtle Reference" w:semiHidden="0" w:uiPriority="31" w:unhideWhenUsed="0" w:qFormat="1"/>
+    <w:lsdException w:name="Intense Reference" w:semiHidden="0" w:uiPriority="32" w:unhideWhenUsed="0" w:qFormat="1"/>
+    <w:lsdException w:name="Book Title" w:semiHidden="0" w:uiPriority="33" w:unhideWhenUsed="0" w:qFormat="1"/>
+    <w:lsdException w:name="Bibliography" w:uiPriority="37"/>
+    <w:lsdException w:name="TOC Heading" w:uiPriority="39" w:qFormat="1"/>
+  </w:latentStyles>
+  <w:style w:type="paragraph" w:default="1" w:styleId="Normal">
+    <w:name w:val="Normal"/>
+    <w:qFormat/>
+  </w:style>
+  <w:style w:type="character" w:default="1" w:styleId="DefaultParagraphFont">
+    <w:name w:val="Default Paragraph Font"/>
+    <w:uiPriority w:val="1"/>
+    <w:semiHidden/>
+    <w:unhideWhenUsed/>
+  </w:style>
+  <w:style w:type="table" w:default="1" w:styleId="TableNormal">
+    <w:name w:val="Normal Table"/>
+    <w:uiPriority w:val="99"/>
+    <w:semiHidden/>
+    <w:unhideWhenUsed/>
+    <w:tblPr>
+      <w:tblInd w:w="0" w:type="dxa"/>
+      <w:tblCellMar>
+        <w:top w:w="0" w:type="dxa"/>
+        <w:left w:w="108" w:type="dxa"/>
+        <w:bottom w:w="0" w:type="dxa"/>
+        <w:right w:w="108" w:type="dxa"/>
+      </w:tblCellMar>
+    </w:tblPr>
+  </w:style>
+  <w:style w:type="numbering" w:default="1" w:styleId="NoList">
+    <w:name w:val="No List"/>
+    <w:uiPriority w:val="99"/>
+    <w:semiHidden/>
+    <w:unhideWhenUsed/>
   </w:style>
 </w:styles>
 </file>

--- a/ScrumReports/Network/Phase 6 - Networking Scrum Report.docx
+++ b/ScrumReports/Network/Phase 6 - Networking Scrum Report.docx
@@ -1,6 +1,6 @@
 
 <file path=word/document.xml><?xml version="1.0" encoding="utf-8"?>
-<w:document xmlns:wpc="http://schemas.microsoft.com/office/word/2010/wordprocessingCanvas" xmlns:mc="http://schemas.openxmlformats.org/markup-compatibility/2006" xmlns:o="urn:schemas-microsoft-com:office:office" xmlns:r="http://schemas.openxmlformats.org/officeDocument/2006/relationships" xmlns:m="http://schemas.openxmlformats.org/officeDocument/2006/math" xmlns:v="urn:schemas-microsoft-com:vml" xmlns:wp14="http://schemas.microsoft.com/office/word/2010/wordprocessingDrawing" xmlns:wp="http://schemas.openxmlformats.org/drawingml/2006/wordprocessingDrawing" xmlns:w10="urn:schemas-microsoft-com:office:word" xmlns:w="http://schemas.openxmlformats.org/wordprocessingml/2006/main" xmlns:w14="http://schemas.microsoft.com/office/word/2010/wordml" xmlns:wpg="http://schemas.microsoft.com/office/word/2010/wordprocessingGroup" xmlns:wpi="http://schemas.microsoft.com/office/word/2010/wordprocessingInk" xmlns:wne="http://schemas.microsoft.com/office/word/2006/wordml" xmlns:wps="http://schemas.microsoft.com/office/word/2010/wordprocessingShape" mc:Ignorable="w14 wp14">
+<w:document xmlns:ve="http://schemas.openxmlformats.org/markup-compatibility/2006" xmlns:o="urn:schemas-microsoft-com:office:office" xmlns:r="http://schemas.openxmlformats.org/officeDocument/2006/relationships" xmlns:m="http://schemas.openxmlformats.org/officeDocument/2006/math" xmlns:v="urn:schemas-microsoft-com:vml" xmlns:wp="http://schemas.openxmlformats.org/drawingml/2006/wordprocessingDrawing" xmlns:w10="urn:schemas-microsoft-com:office:word" xmlns:w="http://schemas.openxmlformats.org/wordprocessingml/2006/main" xmlns:wne="http://schemas.microsoft.com/office/word/2006/wordml">
   <w:body>
     <w:p>
       <w:pPr>
@@ -21,7 +21,7 @@
           <w:insideH w:val="single" w:sz="4" w:space="0" w:color="auto"/>
           <w:insideV w:val="single" w:sz="4" w:space="0" w:color="auto"/>
         </w:tblBorders>
-        <w:tblLook w:val="00A0" w:firstRow="1" w:lastRow="0" w:firstColumn="1" w:lastColumn="0" w:noHBand="0" w:noVBand="0"/>
+        <w:tblLook w:val="00A0"/>
       </w:tblPr>
       <w:tblGrid>
         <w:gridCol w:w="4788"/>
@@ -144,7 +144,7 @@
           <w:insideH w:val="single" w:sz="4" w:space="0" w:color="auto"/>
           <w:insideV w:val="single" w:sz="4" w:space="0" w:color="auto"/>
         </w:tblBorders>
-        <w:tblLook w:val="00A0" w:firstRow="1" w:lastRow="0" w:firstColumn="1" w:lastColumn="0" w:noHBand="0" w:noVBand="0"/>
+        <w:tblLook w:val="00A0"/>
       </w:tblPr>
       <w:tblGrid>
         <w:gridCol w:w="2178"/>
@@ -228,47 +228,29 @@
               <w:rPr>
                 <w:sz w:val="28"/>
               </w:rPr>
-              <w:t>Task:</w:t>
-            </w:r>
-            <w:r>
-              <w:rPr>
-                <w:sz w:val="28"/>
-              </w:rPr>
-              <w:t xml:space="preserve"> </w:t>
-            </w:r>
-            <w:r>
-              <w:rPr>
-                <w:sz w:val="28"/>
-              </w:rPr>
-              <w:t>Work on assisting Client Team to connect to server.</w:t>
-            </w:r>
-          </w:p>
-          <w:p>
-            <w:pPr>
-              <w:spacing w:after="0" w:line="240" w:lineRule="auto"/>
-              <w:rPr>
-                <w:sz w:val="28"/>
-              </w:rPr>
-            </w:pPr>
-          </w:p>
-          <w:p>
-            <w:pPr>
-              <w:spacing w:after="0" w:line="240" w:lineRule="auto"/>
-              <w:rPr>
-                <w:sz w:val="28"/>
-              </w:rPr>
-            </w:pPr>
-            <w:r>
-              <w:rPr>
-                <w:sz w:val="28"/>
-              </w:rPr>
-              <w:t xml:space="preserve">File, </w:t>
-            </w:r>
-            <w:r>
-              <w:rPr>
-                <w:sz w:val="28"/>
-              </w:rPr>
-              <w:t>Implementations/</w:t>
+              <w:t>Task: Work on assisting Client Team to connect to server.</w:t>
+            </w:r>
+          </w:p>
+          <w:p>
+            <w:pPr>
+              <w:spacing w:after="0" w:line="240" w:lineRule="auto"/>
+              <w:rPr>
+                <w:sz w:val="28"/>
+              </w:rPr>
+            </w:pPr>
+          </w:p>
+          <w:p>
+            <w:pPr>
+              <w:spacing w:after="0" w:line="240" w:lineRule="auto"/>
+              <w:rPr>
+                <w:sz w:val="28"/>
+              </w:rPr>
+            </w:pPr>
+            <w:r>
+              <w:rPr>
+                <w:sz w:val="28"/>
+              </w:rPr>
+              <w:t>File, Implementations/</w:t>
             </w:r>
             <w:bookmarkStart w:id="0" w:name="_GoBack"/>
             <w:bookmarkEnd w:id="0"/>
@@ -290,13 +272,7 @@
               <w:rPr>
                 <w:sz w:val="28"/>
               </w:rPr>
-              <w:t>Report</w:t>
-            </w:r>
-            <w:r>
-              <w:rPr>
-                <w:sz w:val="28"/>
-              </w:rPr>
-              <w:t>, Finalized both sending and receiving commands and had Client team member Deanna make a few things client did not have to start creating and joining games.</w:t>
+              <w:t>Report, Finalized both sending and receiving commands and had Client team member Deanna make a few things client did not have to start creating and joining games.</w:t>
             </w:r>
           </w:p>
         </w:tc>
@@ -420,7 +396,25 @@
                 <w:sz w:val="27"/>
                 <w:szCs w:val="27"/>
               </w:rPr>
-              <w:t>- Updating the connection class to work as separate components for NetClient and NetServer. Working with Jordan from the server team to get packets sending across the network. Gave Josh the updated connection classes to create the UML.</w:t>
+              <w:t xml:space="preserve">- Updating the connection class to work as separate components for NetClient and NetServer. Working with </w:t>
+            </w:r>
+            <w:smartTag w:uri="urn:schemas-microsoft-com:office:smarttags" w:element="country-region">
+              <w:smartTag w:uri="urn:schemas-microsoft-com:office:smarttags" w:element="place">
+                <w:r>
+                  <w:rPr>
+                    <w:sz w:val="27"/>
+                    <w:szCs w:val="27"/>
+                  </w:rPr>
+                  <w:t>Jordan</w:t>
+                </w:r>
+              </w:smartTag>
+            </w:smartTag>
+            <w:r>
+              <w:rPr>
+                <w:sz w:val="27"/>
+                <w:szCs w:val="27"/>
+              </w:rPr>
+              <w:t xml:space="preserve"> from the server team to get packets sending across the network. Gave Josh the updated connection classes to create the UML.</w:t>
             </w:r>
           </w:p>
           <w:p>
@@ -538,13 +532,7 @@
               <w:rPr>
                 <w:sz w:val="28"/>
               </w:rPr>
-              <w:t>-Implement Serialize, Serialize</w:t>
-            </w:r>
-            <w:r>
-              <w:rPr>
-                <w:sz w:val="28"/>
-              </w:rPr>
-              <w:t>dSize, and Deserialize methods on data structures as necessary.</w:t>
+              <w:t>-Implement Serialize, SerializedSize, and Deserialize methods on data structures as necessary.</w:t>
             </w:r>
           </w:p>
           <w:p>
@@ -575,15 +563,7 @@
                 <w:color w:val="FF0000"/>
                 <w:sz w:val="28"/>
               </w:rPr>
-              <w:t xml:space="preserve">Uploaded a re-design of Serialize, Deserialize, Serializable, NetData, and UnsupportedOperationException as </w:t>
-            </w:r>
-            <w:r>
-              <w:rPr>
-                <w:color w:val="FF0000"/>
-                <w:sz w:val="28"/>
-              </w:rPr>
-              <w:lastRenderedPageBreak/>
-              <w:t>class diagrams.  See the updated file in Design/Networking.</w:t>
+              <w:t>Uploaded a re-design of Serialize, Deserialize, Serializable, NetData, and UnsupportedOperationException as class diagrams.  See the updated file in Design/Networking.</w:t>
             </w:r>
           </w:p>
           <w:p>
@@ -614,28 +594,7 @@
                 <w:color w:val="FF0000"/>
                 <w:sz w:val="28"/>
               </w:rPr>
-              <w:t xml:space="preserve">Implemented </w:t>
-            </w:r>
-            <w:r>
-              <w:rPr>
-                <w:color w:val="FF0000"/>
-                <w:sz w:val="28"/>
-              </w:rPr>
-              <w:t>S</w:t>
-            </w:r>
-            <w:r>
-              <w:rPr>
-                <w:color w:val="FF0000"/>
-                <w:sz w:val="28"/>
-              </w:rPr>
-              <w:t>erializable for the Entity and Minion classes.  (See their respective .h and .cpp files in Data Structures).  Also fixed various memory leaks and warnings within the project</w:t>
-            </w:r>
-            <w:r>
-              <w:rPr>
-                <w:color w:val="FF0000"/>
-                <w:sz w:val="28"/>
-              </w:rPr>
-              <w:t>, and informed other coordinators (as required) of code issues.</w:t>
+              <w:t>Implemented Serializable for the Entity and Minion classes.  (See their respective .h and .cpp files in Data Structures).  Also fixed various memory leaks and warnings within the project, and informed other coordinators (as required) of code issues.</w:t>
             </w:r>
           </w:p>
           <w:p>
@@ -703,7 +662,6 @@
               <w:rPr>
                 <w:sz w:val="28"/>
               </w:rPr>
-              <w:lastRenderedPageBreak/>
               <w:t>Sarah Childs</w:t>
             </w:r>
           </w:p>
@@ -719,14 +677,110 @@
                 <w:sz w:val="28"/>
               </w:rPr>
             </w:pPr>
-          </w:p>
-          <w:p>
-            <w:pPr>
-              <w:spacing w:after="0" w:line="240" w:lineRule="auto"/>
-              <w:rPr>
-                <w:sz w:val="28"/>
-              </w:rPr>
-            </w:pPr>
+            <w:r>
+              <w:rPr>
+                <w:sz w:val="28"/>
+              </w:rPr>
+              <w:t xml:space="preserve">- Set up the client team’s connection with the ManaCraft server itself. </w:t>
+            </w:r>
+            <w:r>
+              <w:rPr>
+                <w:sz w:val="28"/>
+              </w:rPr>
+              <w:br/>
+            </w:r>
+            <w:r>
+              <w:rPr>
+                <w:sz w:val="28"/>
+              </w:rPr>
+              <w:br/>
+            </w:r>
+            <w:r>
+              <w:rPr>
+                <w:b/>
+                <w:sz w:val="28"/>
+              </w:rPr>
+              <w:t>Design:</w:t>
+            </w:r>
+            <w:r>
+              <w:rPr>
+                <w:sz w:val="28"/>
+              </w:rPr>
+              <w:t xml:space="preserve"> Added the class design for ServerLiason.</w:t>
+            </w:r>
+            <w:r>
+              <w:rPr>
+                <w:sz w:val="28"/>
+              </w:rPr>
+              <w:t xml:space="preserve"> </w:t>
+            </w:r>
+          </w:p>
+          <w:p>
+            <w:pPr>
+              <w:spacing w:after="0" w:line="240" w:lineRule="auto"/>
+              <w:rPr>
+                <w:sz w:val="28"/>
+              </w:rPr>
+            </w:pPr>
+            <w:r>
+              <w:rPr>
+                <w:b/>
+                <w:sz w:val="28"/>
+              </w:rPr>
+              <w:t xml:space="preserve">Implementation: </w:t>
+            </w:r>
+            <w:r>
+              <w:rPr>
+                <w:sz w:val="28"/>
+              </w:rPr>
+              <w:t xml:space="preserve">Fixed up the class so it properly connects to the ManaCraft’s server when running it. – May need to change the IP address at the top if you wish to test it. It no longer has all static methods as well. </w:t>
+            </w:r>
+            <w:r>
+              <w:rPr>
+                <w:sz w:val="28"/>
+              </w:rPr>
+              <w:t>Set up main so if you’re in the client build it will initialize SDLnet, and start up a connection to the server.</w:t>
+            </w:r>
+            <w:r>
+              <w:rPr>
+                <w:sz w:val="28"/>
+              </w:rPr>
+              <w:br/>
+            </w:r>
+            <w:r>
+              <w:rPr>
+                <w:b/>
+                <w:sz w:val="28"/>
+              </w:rPr>
+              <w:t>Files</w:t>
+            </w:r>
+            <w:r>
+              <w:rPr>
+                <w:sz w:val="28"/>
+              </w:rPr>
+              <w:t>: ServerLiason.h/.cpp, Main.cpp, Design/Networking/ServerLiason class design</w:t>
+            </w:r>
+          </w:p>
+          <w:p>
+            <w:pPr>
+              <w:spacing w:after="0" w:line="240" w:lineRule="auto"/>
+              <w:rPr>
+                <w:sz w:val="28"/>
+              </w:rPr>
+            </w:pPr>
+            <w:r>
+              <w:rPr>
+                <w:b/>
+                <w:sz w:val="28"/>
+              </w:rPr>
+              <w:t xml:space="preserve">Testing: </w:t>
+            </w:r>
+            <w:r>
+              <w:rPr>
+                <w:sz w:val="28"/>
+              </w:rPr>
+              <w:t>Tested connection with a copy of the server on my other computer. Will add more tests for next week after sending/receiving data is implemented.</w:t>
+            </w:r>
           </w:p>
         </w:tc>
       </w:tr>
@@ -873,12 +927,14 @@
 </file>
 
 <file path=word/styles.xml><?xml version="1.0" encoding="utf-8"?>
-<w:styles xmlns:mc="http://schemas.openxmlformats.org/markup-compatibility/2006" xmlns:r="http://schemas.openxmlformats.org/officeDocument/2006/relationships" xmlns:w="http://schemas.openxmlformats.org/wordprocessingml/2006/main" xmlns:w14="http://schemas.microsoft.com/office/word/2010/wordml" mc:Ignorable="w14">
+<w:styles xmlns:r="http://schemas.openxmlformats.org/officeDocument/2006/relationships" xmlns:w="http://schemas.openxmlformats.org/wordprocessingml/2006/main">
   <w:docDefaults>
     <w:rPrDefault>
       <w:rPr>
         <w:rFonts w:ascii="Calibri" w:eastAsia="Calibri" w:hAnsi="Calibri" w:cs="Times New Roman"/>
-        <w:lang w:val="en-US" w:eastAsia="en-US" w:bidi="ar-SA"/>
+        <w:sz w:val="22"/>
+        <w:szCs w:val="22"/>
+        <w:lang w:val="en-CA" w:eastAsia="ja-JP" w:bidi="ar-SA"/>
       </w:rPr>
     </w:rPrDefault>
     <w:pPrDefault/>
@@ -1030,8 +1086,7 @@
       <w:spacing w:after="200" w:line="276" w:lineRule="auto"/>
     </w:pPr>
     <w:rPr>
-      <w:sz w:val="22"/>
-      <w:szCs w:val="22"/>
+      <w:lang w:val="en-US" w:eastAsia="en-US"/>
     </w:rPr>
   </w:style>
   <w:style w:type="paragraph" w:styleId="Heading1">
@@ -1049,26 +1104,25 @@
       <w:outlineLvl w:val="0"/>
     </w:pPr>
     <w:rPr>
-      <w:rFonts w:ascii="Cambria" w:eastAsia="MS Gothic" w:hAnsi="Cambria"/>
+      <w:rFonts w:ascii="Cambria" w:hAnsi="Cambria"/>
       <w:b/>
-      <w:bCs/>
       <w:color w:val="365F91"/>
       <w:sz w:val="28"/>
-      <w:szCs w:val="28"/>
+      <w:szCs w:val="20"/>
       <w:lang w:val="en-CA" w:eastAsia="ja-JP"/>
     </w:rPr>
   </w:style>
   <w:style w:type="character" w:default="1" w:styleId="DefaultParagraphFont">
     <w:name w:val="Default Paragraph Font"/>
-    <w:uiPriority w:val="1"/>
+    <w:uiPriority w:val="99"/>
     <w:semiHidden/>
-    <w:unhideWhenUsed/>
   </w:style>
   <w:style w:type="table" w:default="1" w:styleId="TableNormal">
     <w:name w:val="Normal Table"/>
     <w:uiPriority w:val="99"/>
     <w:semiHidden/>
     <w:unhideWhenUsed/>
+    <w:qFormat/>
     <w:tblPr>
       <w:tblInd w:w="0" w:type="dxa"/>
       <w:tblCellMar>
@@ -1087,12 +1141,13 @@
   </w:style>
   <w:style w:type="character" w:customStyle="1" w:styleId="Heading1Char">
     <w:name w:val="Heading 1 Char"/>
+    <w:basedOn w:val="DefaultParagraphFont"/>
     <w:link w:val="Heading1"/>
     <w:uiPriority w:val="99"/>
     <w:locked/>
     <w:rsid w:val="001F5731"/>
     <w:rPr>
-      <w:rFonts w:ascii="Cambria" w:eastAsia="MS Gothic" w:hAnsi="Cambria"/>
+      <w:rFonts w:ascii="Cambria" w:hAnsi="Cambria" w:cs="Times New Roman"/>
       <w:b/>
       <w:color w:val="365F91"/>
       <w:sz w:val="28"/>
@@ -1103,6 +1158,10 @@
     <w:basedOn w:val="TableNormal"/>
     <w:uiPriority w:val="99"/>
     <w:rsid w:val="001F5731"/>
+    <w:rPr>
+      <w:sz w:val="20"/>
+      <w:szCs w:val="20"/>
+    </w:rPr>
     <w:tblPr>
       <w:tblInd w:w="0" w:type="dxa"/>
       <w:tblBorders>
@@ -1126,7 +1185,6 @@
     <w:basedOn w:val="Normal"/>
     <w:uiPriority w:val="99"/>
     <w:semiHidden/>
-    <w:unhideWhenUsed/>
     <w:rsid w:val="00B25727"/>
     <w:pPr>
       <w:spacing w:before="100" w:beforeAutospacing="1" w:after="115" w:line="240" w:lineRule="auto"/>
@@ -1136,196 +1194,6 @@
       <w:sz w:val="24"/>
       <w:szCs w:val="24"/>
     </w:rPr>
-  </w:style>
-</w:styles>
-</file>
-
-<file path=word/stylesWithEffects.xml><?xml version="1.0" encoding="utf-8"?>
-<w:styles xmlns:wpc="http://schemas.microsoft.com/office/word/2010/wordprocessingCanvas" xmlns:mc="http://schemas.openxmlformats.org/markup-compatibility/2006" xmlns:o="urn:schemas-microsoft-com:office:office" xmlns:r="http://schemas.openxmlformats.org/officeDocument/2006/relationships" xmlns:m="http://schemas.openxmlformats.org/officeDocument/2006/math" xmlns:v="urn:schemas-microsoft-com:vml" xmlns:wp14="http://schemas.microsoft.com/office/word/2010/wordprocessingDrawing" xmlns:wp="http://schemas.openxmlformats.org/drawingml/2006/wordprocessingDrawing" xmlns:w10="urn:schemas-microsoft-com:office:word" xmlns:w="http://schemas.openxmlformats.org/wordprocessingml/2006/main" xmlns:w14="http://schemas.microsoft.com/office/word/2010/wordml" xmlns:wpg="http://schemas.microsoft.com/office/word/2010/wordprocessingGroup" xmlns:wpi="http://schemas.microsoft.com/office/word/2010/wordprocessingInk" xmlns:wne="http://schemas.microsoft.com/office/word/2006/wordml" xmlns:wps="http://schemas.microsoft.com/office/word/2010/wordprocessingShape" mc:Ignorable="w14 wp14">
-  <w:docDefaults>
-    <w:rPrDefault>
-      <w:rPr>
-        <w:rFonts w:asciiTheme="minorHAnsi" w:eastAsiaTheme="minorEastAsia" w:hAnsiTheme="minorHAnsi" w:cstheme="minorBidi"/>
-        <w:sz w:val="22"/>
-        <w:szCs w:val="22"/>
-        <w:lang w:val="en-US" w:eastAsia="en-US" w:bidi="ar-SA"/>
-      </w:rPr>
-    </w:rPrDefault>
-    <w:pPrDefault>
-      <w:pPr>
-        <w:spacing w:after="200" w:line="276" w:lineRule="auto"/>
-      </w:pPr>
-    </w:pPrDefault>
-  </w:docDefaults>
-  <w:latentStyles w:defLockedState="0" w:defUIPriority="99" w:defSemiHidden="1" w:defUnhideWhenUsed="1" w:defQFormat="0" w:count="267">
-    <w:lsdException w:name="Normal" w:semiHidden="0" w:uiPriority="0" w:unhideWhenUsed="0" w:qFormat="1"/>
-    <w:lsdException w:name="heading 1" w:semiHidden="0" w:uiPriority="9" w:unhideWhenUsed="0" w:qFormat="1"/>
-    <w:lsdException w:name="heading 2" w:uiPriority="9" w:qFormat="1"/>
-    <w:lsdException w:name="heading 3" w:uiPriority="9" w:qFormat="1"/>
-    <w:lsdException w:name="heading 4" w:uiPriority="9" w:qFormat="1"/>
-    <w:lsdException w:name="heading 5" w:uiPriority="9" w:qFormat="1"/>
-    <w:lsdException w:name="heading 6" w:uiPriority="9" w:qFormat="1"/>
-    <w:lsdException w:name="heading 7" w:uiPriority="9" w:qFormat="1"/>
-    <w:lsdException w:name="heading 8" w:uiPriority="9" w:qFormat="1"/>
-    <w:lsdException w:name="heading 9" w:uiPriority="9" w:qFormat="1"/>
-    <w:lsdException w:name="toc 1" w:uiPriority="39"/>
-    <w:lsdException w:name="toc 2" w:uiPriority="39"/>
-    <w:lsdException w:name="toc 3" w:uiPriority="39"/>
-    <w:lsdException w:name="toc 4" w:uiPriority="39"/>
-    <w:lsdException w:name="toc 5" w:uiPriority="39"/>
-    <w:lsdException w:name="toc 6" w:uiPriority="39"/>
-    <w:lsdException w:name="toc 7" w:uiPriority="39"/>
-    <w:lsdException w:name="toc 8" w:uiPriority="39"/>
-    <w:lsdException w:name="toc 9" w:uiPriority="39"/>
-    <w:lsdException w:name="caption" w:uiPriority="35" w:qFormat="1"/>
-    <w:lsdException w:name="Title" w:semiHidden="0" w:uiPriority="10" w:unhideWhenUsed="0" w:qFormat="1"/>
-    <w:lsdException w:name="Default Paragraph Font" w:uiPriority="1"/>
-    <w:lsdException w:name="Subtitle" w:semiHidden="0" w:uiPriority="11" w:unhideWhenUsed="0" w:qFormat="1"/>
-    <w:lsdException w:name="Strong" w:semiHidden="0" w:uiPriority="22" w:unhideWhenUsed="0" w:qFormat="1"/>
-    <w:lsdException w:name="Emphasis" w:semiHidden="0" w:uiPriority="20" w:unhideWhenUsed="0" w:qFormat="1"/>
-    <w:lsdException w:name="Table Grid" w:semiHidden="0" w:uiPriority="59" w:unhideWhenUsed="0"/>
-    <w:lsdException w:name="Placeholder Text" w:unhideWhenUsed="0"/>
-    <w:lsdException w:name="No Spacing" w:semiHidden="0" w:uiPriority="1" w:unhideWhenUsed="0" w:qFormat="1"/>
-    <w:lsdException w:name="Light Shading" w:semiHidden="0" w:uiPriority="60" w:unhideWhenUsed="0"/>
-    <w:lsdException w:name="Light List" w:semiHidden="0" w:uiPriority="61" w:unhideWhenUsed="0"/>
-    <w:lsdException w:name="Light Grid" w:semiHidden="0" w:uiPriority="62" w:unhideWhenUsed="0"/>
-    <w:lsdException w:name="Medium Shading 1" w:semiHidden="0" w:uiPriority="63" w:unhideWhenUsed="0"/>
-    <w:lsdException w:name="Medium Shading 2" w:semiHidden="0" w:uiPriority="64" w:unhideWhenUsed="0"/>
-    <w:lsdException w:name="Medium List 1" w:semiHidden="0" w:uiPriority="65" w:unhideWhenUsed="0"/>
-    <w:lsdException w:name="Medium List 2" w:semiHidden="0" w:uiPriority="66" w:unhideWhenUsed="0"/>
-    <w:lsdException w:name="Medium Grid 1" w:semiHidden="0" w:uiPriority="67" w:unhideWhenUsed="0"/>
-    <w:lsdException w:name="Medium Grid 2" w:semiHidden="0" w:uiPriority="68" w:unhideWhenUsed="0"/>
-    <w:lsdException w:name="Medium Grid 3" w:semiHidden="0" w:uiPriority="69" w:unhideWhenUsed="0"/>
-    <w:lsdException w:name="Dark List" w:semiHidden="0" w:uiPriority="70" w:unhideWhenUsed="0"/>
-    <w:lsdException w:name="Colorful Shading" w:semiHidden="0" w:uiPriority="71" w:unhideWhenUsed="0"/>
-    <w:lsdException w:name="Colorful List" w:semiHidden="0" w:uiPriority="72" w:unhideWhenUsed="0"/>
-    <w:lsdException w:name="Colorful Grid" w:semiHidden="0" w:uiPriority="73" w:unhideWhenUsed="0"/>
-    <w:lsdException w:name="Light Shading Accent 1" w:semiHidden="0" w:uiPriority="60" w:unhideWhenUsed="0"/>
-    <w:lsdException w:name="Light List Accent 1" w:semiHidden="0" w:uiPriority="61" w:unhideWhenUsed="0"/>
-    <w:lsdException w:name="Light Grid Accent 1" w:semiHidden="0" w:uiPriority="62" w:unhideWhenUsed="0"/>
-    <w:lsdException w:name="Medium Shading 1 Accent 1" w:semiHidden="0" w:uiPriority="63" w:unhideWhenUsed="0"/>
-    <w:lsdException w:name="Medium Shading 2 Accent 1" w:semiHidden="0" w:uiPriority="64" w:unhideWhenUsed="0"/>
-    <w:lsdException w:name="Medium List 1 Accent 1" w:semiHidden="0" w:uiPriority="65" w:unhideWhenUsed="0"/>
-    <w:lsdException w:name="Revision" w:unhideWhenUsed="0"/>
-    <w:lsdException w:name="List Paragraph" w:semiHidden="0" w:uiPriority="34" w:unhideWhenUsed="0" w:qFormat="1"/>
-    <w:lsdException w:name="Quote" w:semiHidden="0" w:uiPriority="29" w:unhideWhenUsed="0" w:qFormat="1"/>
-    <w:lsdException w:name="Intense Quote" w:semiHidden="0" w:uiPriority="30" w:unhideWhenUsed="0" w:qFormat="1"/>
-    <w:lsdException w:name="Medium List 2 Accent 1" w:semiHidden="0" w:uiPriority="66" w:unhideWhenUsed="0"/>
-    <w:lsdException w:name="Medium Grid 1 Accent 1" w:semiHidden="0" w:uiPriority="67" w:unhideWhenUsed="0"/>
-    <w:lsdException w:name="Medium Grid 2 Accent 1" w:semiHidden="0" w:uiPriority="68" w:unhideWhenUsed="0"/>
-    <w:lsdException w:name="Medium Grid 3 Accent 1" w:semiHidden="0" w:uiPriority="69" w:unhideWhenUsed="0"/>
-    <w:lsdException w:name="Dark List Accent 1" w:semiHidden="0" w:uiPriority="70" w:unhideWhenUsed="0"/>
-    <w:lsdException w:name="Colorful Shading Accent 1" w:semiHidden="0" w:uiPriority="71" w:unhideWhenUsed="0"/>
-    <w:lsdException w:name="Colorful List Accent 1" w:semiHidden="0" w:uiPriority="72" w:unhideWhenUsed="0"/>
-    <w:lsdException w:name="Colorful Grid Accent 1" w:semiHidden="0" w:uiPriority="73" w:unhideWhenUsed="0"/>
-    <w:lsdException w:name="Light Shading Accent 2" w:semiHidden="0" w:uiPriority="60" w:unhideWhenUsed="0"/>
-    <w:lsdException w:name="Light List Accent 2" w:semiHidden="0" w:uiPriority="61" w:unhideWhenUsed="0"/>
-    <w:lsdException w:name="Light Grid Accent 2" w:semiHidden="0" w:uiPriority="62" w:unhideWhenUsed="0"/>
-    <w:lsdException w:name="Medium Shading 1 Accent 2" w:semiHidden="0" w:uiPriority="63" w:unhideWhenUsed="0"/>
-    <w:lsdException w:name="Medium Shading 2 Accent 2" w:semiHidden="0" w:uiPriority="64" w:unhideWhenUsed="0"/>
-    <w:lsdException w:name="Medium List 1 Accent 2" w:semiHidden="0" w:uiPriority="65" w:unhideWhenUsed="0"/>
-    <w:lsdException w:name="Medium List 2 Accent 2" w:semiHidden="0" w:uiPriority="66" w:unhideWhenUsed="0"/>
-    <w:lsdException w:name="Medium Grid 1 Accent 2" w:semiHidden="0" w:uiPriority="67" w:unhideWhenUsed="0"/>
-    <w:lsdException w:name="Medium Grid 2 Accent 2" w:semiHidden="0" w:uiPriority="68" w:unhideWhenUsed="0"/>
-    <w:lsdException w:name="Medium Grid 3 Accent 2" w:semiHidden="0" w:uiPriority="69" w:unhideWhenUsed="0"/>
-    <w:lsdException w:name="Dark List Accent 2" w:semiHidden="0" w:uiPriority="70" w:unhideWhenUsed="0"/>
-    <w:lsdException w:name="Colorful Shading Accent 2" w:semiHidden="0" w:uiPriority="71" w:unhideWhenUsed="0"/>
-    <w:lsdException w:name="Colorful List Accent 2" w:semiHidden="0" w:uiPriority="72" w:unhideWhenUsed="0"/>
-    <w:lsdException w:name="Colorful Grid Accent 2" w:semiHidden="0" w:uiPriority="73" w:unhideWhenUsed="0"/>
-    <w:lsdException w:name="Light Shading Accent 3" w:semiHidden="0" w:uiPriority="60" w:unhideWhenUsed="0"/>
-    <w:lsdException w:name="Light List Accent 3" w:semiHidden="0" w:uiPriority="61" w:unhideWhenUsed="0"/>
-    <w:lsdException w:name="Light Grid Accent 3" w:semiHidden="0" w:uiPriority="62" w:unhideWhenUsed="0"/>
-    <w:lsdException w:name="Medium Shading 1 Accent 3" w:semiHidden="0" w:uiPriority="63" w:unhideWhenUsed="0"/>
-    <w:lsdException w:name="Medium Shading 2 Accent 3" w:semiHidden="0" w:uiPriority="64" w:unhideWhenUsed="0"/>
-    <w:lsdException w:name="Medium List 1 Accent 3" w:semiHidden="0" w:uiPriority="65" w:unhideWhenUsed="0"/>
-    <w:lsdException w:name="Medium List 2 Accent 3" w:semiHidden="0" w:uiPriority="66" w:unhideWhenUsed="0"/>
-    <w:lsdException w:name="Medium Grid 1 Accent 3" w:semiHidden="0" w:uiPriority="67" w:unhideWhenUsed="0"/>
-    <w:lsdException w:name="Medium Grid 2 Accent 3" w:semiHidden="0" w:uiPriority="68" w:unhideWhenUsed="0"/>
-    <w:lsdException w:name="Medium Grid 3 Accent 3" w:semiHidden="0" w:uiPriority="69" w:unhideWhenUsed="0"/>
-    <w:lsdException w:name="Dark List Accent 3" w:semiHidden="0" w:uiPriority="70" w:unhideWhenUsed="0"/>
-    <w:lsdException w:name="Colorful Shading Accent 3" w:semiHidden="0" w:uiPriority="71" w:unhideWhenUsed="0"/>
-    <w:lsdException w:name="Colorful List Accent 3" w:semiHidden="0" w:uiPriority="72" w:unhideWhenUsed="0"/>
-    <w:lsdException w:name="Colorful Grid Accent 3" w:semiHidden="0" w:uiPriority="73" w:unhideWhenUsed="0"/>
-    <w:lsdException w:name="Light Shading Accent 4" w:semiHidden="0" w:uiPriority="60" w:unhideWhenUsed="0"/>
-    <w:lsdException w:name="Light List Accent 4" w:semiHidden="0" w:uiPriority="61" w:unhideWhenUsed="0"/>
-    <w:lsdException w:name="Light Grid Accent 4" w:semiHidden="0" w:uiPriority="62" w:unhideWhenUsed="0"/>
-    <w:lsdException w:name="Medium Shading 1 Accent 4" w:semiHidden="0" w:uiPriority="63" w:unhideWhenUsed="0"/>
-    <w:lsdException w:name="Medium Shading 2 Accent 4" w:semiHidden="0" w:uiPriority="64" w:unhideWhenUsed="0"/>
-    <w:lsdException w:name="Medium List 1 Accent 4" w:semiHidden="0" w:uiPriority="65" w:unhideWhenUsed="0"/>
-    <w:lsdException w:name="Medium List 2 Accent 4" w:semiHidden="0" w:uiPriority="66" w:unhideWhenUsed="0"/>
-    <w:lsdException w:name="Medium Grid 1 Accent 4" w:semiHidden="0" w:uiPriority="67" w:unhideWhenUsed="0"/>
-    <w:lsdException w:name="Medium Grid 2 Accent 4" w:semiHidden="0" w:uiPriority="68" w:unhideWhenUsed="0"/>
-    <w:lsdException w:name="Medium Grid 3 Accent 4" w:semiHidden="0" w:uiPriority="69" w:unhideWhenUsed="0"/>
-    <w:lsdException w:name="Dark List Accent 4" w:semiHidden="0" w:uiPriority="70" w:unhideWhenUsed="0"/>
-    <w:lsdException w:name="Colorful Shading Accent 4" w:semiHidden="0" w:uiPriority="71" w:unhideWhenUsed="0"/>
-    <w:lsdException w:name="Colorful List Accent 4" w:semiHidden="0" w:uiPriority="72" w:unhideWhenUsed="0"/>
-    <w:lsdException w:name="Colorful Grid Accent 4" w:semiHidden="0" w:uiPriority="73" w:unhideWhenUsed="0"/>
-    <w:lsdException w:name="Light Shading Accent 5" w:semiHidden="0" w:uiPriority="60" w:unhideWhenUsed="0"/>
-    <w:lsdException w:name="Light List Accent 5" w:semiHidden="0" w:uiPriority="61" w:unhideWhenUsed="0"/>
-    <w:lsdException w:name="Light Grid Accent 5" w:semiHidden="0" w:uiPriority="62" w:unhideWhenUsed="0"/>
-    <w:lsdException w:name="Medium Shading 1 Accent 5" w:semiHidden="0" w:uiPriority="63" w:unhideWhenUsed="0"/>
-    <w:lsdException w:name="Medium Shading 2 Accent 5" w:semiHidden="0" w:uiPriority="64" w:unhideWhenUsed="0"/>
-    <w:lsdException w:name="Medium List 1 Accent 5" w:semiHidden="0" w:uiPriority="65" w:unhideWhenUsed="0"/>
-    <w:lsdException w:name="Medium List 2 Accent 5" w:semiHidden="0" w:uiPriority="66" w:unhideWhenUsed="0"/>
-    <w:lsdException w:name="Medium Grid 1 Accent 5" w:semiHidden="0" w:uiPriority="67" w:unhideWhenUsed="0"/>
-    <w:lsdException w:name="Medium Grid 2 Accent 5" w:semiHidden="0" w:uiPriority="68" w:unhideWhenUsed="0"/>
-    <w:lsdException w:name="Medium Grid 3 Accent 5" w:semiHidden="0" w:uiPriority="69" w:unhideWhenUsed="0"/>
-    <w:lsdException w:name="Dark List Accent 5" w:semiHidden="0" w:uiPriority="70" w:unhideWhenUsed="0"/>
-    <w:lsdException w:name="Colorful Shading Accent 5" w:semiHidden="0" w:uiPriority="71" w:unhideWhenUsed="0"/>
-    <w:lsdException w:name="Colorful List Accent 5" w:semiHidden="0" w:uiPriority="72" w:unhideWhenUsed="0"/>
-    <w:lsdException w:name="Colorful Grid Accent 5" w:semiHidden="0" w:uiPriority="73" w:unhideWhenUsed="0"/>
-    <w:lsdException w:name="Light Shading Accent 6" w:semiHidden="0" w:uiPriority="60" w:unhideWhenUsed="0"/>
-    <w:lsdException w:name="Light List Accent 6" w:semiHidden="0" w:uiPriority="61" w:unhideWhenUsed="0"/>
-    <w:lsdException w:name="Light Grid Accent 6" w:semiHidden="0" w:uiPriority="62" w:unhideWhenUsed="0"/>
-    <w:lsdException w:name="Medium Shading 1 Accent 6" w:semiHidden="0" w:uiPriority="63" w:unhideWhenUsed="0"/>
-    <w:lsdException w:name="Medium Shading 2 Accent 6" w:semiHidden="0" w:uiPriority="64" w:unhideWhenUsed="0"/>
-    <w:lsdException w:name="Medium List 1 Accent 6" w:semiHidden="0" w:uiPriority="65" w:unhideWhenUsed="0"/>
-    <w:lsdException w:name="Medium List 2 Accent 6" w:semiHidden="0" w:uiPriority="66" w:unhideWhenUsed="0"/>
-    <w:lsdException w:name="Medium Grid 1 Accent 6" w:semiHidden="0" w:uiPriority="67" w:unhideWhenUsed="0"/>
-    <w:lsdException w:name="Medium Grid 2 Accent 6" w:semiHidden="0" w:uiPriority="68" w:unhideWhenUsed="0"/>
-    <w:lsdException w:name="Medium Grid 3 Accent 6" w:semiHidden="0" w:uiPriority="69" w:unhideWhenUsed="0"/>
-    <w:lsdException w:name="Dark List Accent 6" w:semiHidden="0" w:uiPriority="70" w:unhideWhenUsed="0"/>
-    <w:lsdException w:name="Colorful Shading Accent 6" w:semiHidden="0" w:uiPriority="71" w:unhideWhenUsed="0"/>
-    <w:lsdException w:name="Colorful List Accent 6" w:semiHidden="0" w:uiPriority="72" w:unhideWhenUsed="0"/>
-    <w:lsdException w:name="Colorful Grid Accent 6" w:semiHidden="0" w:uiPriority="73" w:unhideWhenUsed="0"/>
-    <w:lsdException w:name="Subtle Emphasis" w:semiHidden="0" w:uiPriority="19" w:unhideWhenUsed="0" w:qFormat="1"/>
-    <w:lsdException w:name="Intense Emphasis" w:semiHidden="0" w:uiPriority="21" w:unhideWhenUsed="0" w:qFormat="1"/>
-    <w:lsdException w:name="Subtle Reference" w:semiHidden="0" w:uiPriority="31" w:unhideWhenUsed="0" w:qFormat="1"/>
-    <w:lsdException w:name="Intense Reference" w:semiHidden="0" w:uiPriority="32" w:unhideWhenUsed="0" w:qFormat="1"/>
-    <w:lsdException w:name="Book Title" w:semiHidden="0" w:uiPriority="33" w:unhideWhenUsed="0" w:qFormat="1"/>
-    <w:lsdException w:name="Bibliography" w:uiPriority="37"/>
-    <w:lsdException w:name="TOC Heading" w:uiPriority="39" w:qFormat="1"/>
-  </w:latentStyles>
-  <w:style w:type="paragraph" w:default="1" w:styleId="Normal">
-    <w:name w:val="Normal"/>
-    <w:qFormat/>
-  </w:style>
-  <w:style w:type="character" w:default="1" w:styleId="DefaultParagraphFont">
-    <w:name w:val="Default Paragraph Font"/>
-    <w:uiPriority w:val="1"/>
-    <w:semiHidden/>
-    <w:unhideWhenUsed/>
-  </w:style>
-  <w:style w:type="table" w:default="1" w:styleId="TableNormal">
-    <w:name w:val="Normal Table"/>
-    <w:uiPriority w:val="99"/>
-    <w:semiHidden/>
-    <w:unhideWhenUsed/>
-    <w:tblPr>
-      <w:tblInd w:w="0" w:type="dxa"/>
-      <w:tblCellMar>
-        <w:top w:w="0" w:type="dxa"/>
-        <w:left w:w="108" w:type="dxa"/>
-        <w:bottom w:w="0" w:type="dxa"/>
-        <w:right w:w="108" w:type="dxa"/>
-      </w:tblCellMar>
-    </w:tblPr>
-  </w:style>
-  <w:style w:type="numbering" w:default="1" w:styleId="NoList">
-    <w:name w:val="No List"/>
-    <w:uiPriority w:val="99"/>
-    <w:semiHidden/>
-    <w:unhideWhenUsed/>
   </w:style>
 </w:styles>
 </file>
